--- a/Prototipos/diseño.docx
+++ b/Prototipos/diseño.docx
@@ -27,7 +27,7 @@
           <w:u w:val="none"/>
         </w:rPr>
       </w:pPr>
-      <w:bookmarkStart w:id="0" w:name="_Toc55905242"/>
+      <w:bookmarkStart w:id="0" w:name="_Toc56923504"/>
       <w:r>
         <w:rPr>
           <w:u w:val="none"/>
@@ -53,7 +53,7 @@
           <w:ilvl w:val="0"/>
           <w:numId w:val="0"/>
         </w:numPr>
-        <w:ind w:left="927"/>
+        <w:ind w:left="567"/>
         <w:rPr>
           <w:rStyle w:val="ApartadoCar"/>
           <w:rFonts w:eastAsiaTheme="minorHAnsi" w:cstheme="minorBidi"/>
@@ -61,7 +61,7 @@
           <w:u w:val="none"/>
         </w:rPr>
       </w:pPr>
-      <w:bookmarkStart w:id="2" w:name="_Toc55905243"/>
+      <w:bookmarkStart w:id="2" w:name="_Toc56923505"/>
       <w:r>
         <w:t>CONOCER AL USUARIO</w:t>
       </w:r>
@@ -70,7 +70,7 @@
     <w:p>
       <w:pPr>
         <w:pStyle w:val="Enunciado"/>
-        <w:ind w:left="927" w:right="-283"/>
+        <w:ind w:left="567" w:right="-283"/>
         <w:rPr>
           <w:rFonts w:ascii="Avenir Next LT Pro" w:eastAsiaTheme="majorEastAsia" w:hAnsi="Avenir Next LT Pro" w:cstheme="majorBidi"/>
           <w:i w:val="0"/>
@@ -84,37 +84,46 @@
         <w:t>·</w:t>
       </w:r>
       <w:r>
-        <w:t>definiendo 3 personas incluyendo la siguiente información</w:t>
-      </w:r>
-      <w:r>
-        <w:t>:</w:t>
+        <w:t>D</w:t>
+      </w:r>
+      <w:r>
+        <w:t>efiniendo 3 personas incluyendo la siguiente información:</w:t>
       </w:r>
     </w:p>
     <w:p>
       <w:pPr>
         <w:pStyle w:val="Enunciado"/>
-        <w:ind w:left="567" w:right="-283"/>
-      </w:pPr>
-      <w:r>
-        <w:tab/>
-      </w:r>
-      <w:r>
-        <w:tab/>
-      </w:r>
-      <w:r>
-        <w:t xml:space="preserve">a. foto y nombre – aunque solo sea una imagen de archivo, una foto ayuda a pensar en </w:t>
-      </w:r>
-      <w:r>
-        <w:tab/>
-      </w:r>
-      <w:r>
-        <w:tab/>
-      </w:r>
-      <w:r>
-        <w:tab/>
-      </w:r>
-      <w:r>
-        <w:t>tu persona como una persona real</w:t>
+        <w:ind w:left="709" w:right="-283" w:hanging="141"/>
+      </w:pPr>
+      <w:r>
+        <w:t>a. foto y nombre – aunque solo sea una imagen de archivo, una foto ayuda a pensar en tu persona como una persona real.</w:t>
+      </w:r>
+    </w:p>
+    <w:p>
+      <w:pPr>
+        <w:pStyle w:val="Enunciado"/>
+        <w:ind w:left="709" w:right="-283" w:hanging="141"/>
+      </w:pPr>
+      <w:r>
+        <w:t>b. personalidad – especificar algunos rasgos relevantes como, por ejemplo, espontáneo o perezoso.</w:t>
+      </w:r>
+    </w:p>
+    <w:p>
+      <w:pPr>
+        <w:pStyle w:val="Enunciado"/>
+        <w:ind w:left="709" w:right="-283" w:hanging="141"/>
+      </w:pPr>
+      <w:r>
+        <w:t>c. experiencia tecnológica – determina el nivel de complejidad y la cantidad de explicaciones necesarias para ciertas funciones del sistema.</w:t>
+      </w:r>
+    </w:p>
+    <w:p>
+      <w:pPr>
+        <w:pStyle w:val="Enunciado"/>
+        <w:ind w:left="709" w:right="-283" w:hanging="141"/>
+      </w:pPr>
+      <w:r>
+        <w:t>d. plataformas – en qué plataformas su usuario probablemente usará su producto (ej. desktop, tablet, móvil)</w:t>
       </w:r>
       <w:r>
         <w:t>.</w:t>
@@ -123,147 +132,22 @@
     <w:p>
       <w:pPr>
         <w:pStyle w:val="Enunciado"/>
-        <w:ind w:left="567" w:right="-283"/>
-        <w:jc w:val="left"/>
-      </w:pPr>
-      <w:r>
-        <w:tab/>
-      </w:r>
-      <w:r>
-        <w:tab/>
-      </w:r>
-      <w:r>
-        <w:t xml:space="preserve">b. personalidad – especificar algunos rasgos relevantes como, por ejemplo, espontáneo </w:t>
-      </w:r>
-      <w:r>
-        <w:tab/>
-      </w:r>
-      <w:r>
-        <w:tab/>
-      </w:r>
-      <w:r>
-        <w:tab/>
-      </w:r>
-      <w:r>
-        <w:t>o</w:t>
-      </w:r>
-      <w:r>
-        <w:t xml:space="preserve"> </w:t>
-      </w:r>
-      <w:r>
-        <w:t>perezoso</w:t>
+        <w:ind w:left="709" w:right="-283" w:hanging="141"/>
+      </w:pPr>
+      <w:r>
+        <w:t xml:space="preserve">e. objetivos / motivaciones – se pueden dividir en lo que la persona espera lograr con el sistema, así como sus objetivos de vida para comprender su forma de ser; </w:t>
+      </w:r>
+    </w:p>
+    <w:p>
+      <w:pPr>
+        <w:pStyle w:val="Enunciado"/>
+        <w:ind w:left="709" w:right="-283" w:hanging="141"/>
+      </w:pPr>
+      <w:r>
+        <w:t>f. citas / lemas personales – una cita personal es un atajo para establecer la forma de ser de la persona</w:t>
       </w:r>
       <w:r>
         <w:t>.</w:t>
-      </w:r>
-    </w:p>
-    <w:p>
-      <w:pPr>
-        <w:pStyle w:val="Enunciado"/>
-        <w:ind w:left="567" w:right="-283"/>
-        <w:jc w:val="left"/>
-      </w:pPr>
-      <w:r>
-        <w:tab/>
-      </w:r>
-      <w:r>
-        <w:tab/>
-      </w:r>
-      <w:r>
-        <w:t xml:space="preserve">c. experiencia tecnológica – determina el nivel de complejidad y la cantidad de </w:t>
-      </w:r>
-      <w:r>
-        <w:tab/>
-      </w:r>
-      <w:r>
-        <w:tab/>
-      </w:r>
-      <w:r>
-        <w:tab/>
-      </w:r>
-      <w:r>
-        <w:tab/>
-      </w:r>
-      <w:r>
-        <w:t>explicaciones necesarias para ciertas funciones del sistema</w:t>
-      </w:r>
-      <w:r>
-        <w:t>.</w:t>
-      </w:r>
-    </w:p>
-    <w:p>
-      <w:pPr>
-        <w:pStyle w:val="Enunciado"/>
-        <w:ind w:left="567" w:right="-283"/>
-      </w:pPr>
-      <w:r>
-        <w:tab/>
-      </w:r>
-      <w:r>
-        <w:tab/>
-      </w:r>
-      <w:r>
-        <w:t xml:space="preserve">d. plataformas – en qué plataformas su usuario probablemente usará su producto (ej. </w:t>
-      </w:r>
-      <w:r>
-        <w:tab/>
-      </w:r>
-      <w:r>
-        <w:tab/>
-      </w:r>
-      <w:r>
-        <w:tab/>
-      </w:r>
-      <w:r>
-        <w:t xml:space="preserve">desktop, tablet, móvil); </w:t>
-      </w:r>
-    </w:p>
-    <w:p>
-      <w:pPr>
-        <w:pStyle w:val="Enunciado"/>
-        <w:ind w:left="567" w:right="-283"/>
-      </w:pPr>
-      <w:r>
-        <w:tab/>
-      </w:r>
-      <w:r>
-        <w:tab/>
-      </w:r>
-      <w:r>
-        <w:t xml:space="preserve">e. objetivos / motivaciones – se pueden dividir en lo que la persona espera lograr con el </w:t>
-      </w:r>
-      <w:r>
-        <w:tab/>
-      </w:r>
-      <w:r>
-        <w:tab/>
-      </w:r>
-      <w:r>
-        <w:t xml:space="preserve">sistema, así como sus objetivos de vida para comprender su forma de ser; </w:t>
-      </w:r>
-    </w:p>
-    <w:p>
-      <w:pPr>
-        <w:pStyle w:val="Enunciado"/>
-        <w:ind w:left="567" w:right="-283"/>
-      </w:pPr>
-      <w:r>
-        <w:tab/>
-      </w:r>
-      <w:r>
-        <w:tab/>
-      </w:r>
-      <w:r>
-        <w:t xml:space="preserve">f. citas / lemas personales – una cita personal es un atajo para establecer la forma de ser </w:t>
-      </w:r>
-      <w:r>
-        <w:tab/>
-      </w:r>
-      <w:r>
-        <w:tab/>
-      </w:r>
-      <w:r>
-        <w:t>de la persona;</w:t>
       </w:r>
     </w:p>
     <w:p>
@@ -273,9 +157,9 @@
           <w:ilvl w:val="0"/>
           <w:numId w:val="0"/>
         </w:numPr>
-        <w:ind w:left="927"/>
-      </w:pPr>
-      <w:bookmarkStart w:id="3" w:name="_Toc55905244"/>
+        <w:ind w:left="567"/>
+      </w:pPr>
+      <w:bookmarkStart w:id="3" w:name="_Toc56923506"/>
       <w:r>
         <w:t>CONOCER AL ENTORNO</w:t>
       </w:r>
@@ -287,17 +171,22 @@
         <w:ind w:left="567" w:right="-283"/>
       </w:pPr>
       <w:r>
-        <w:tab/>
         <w:t>·</w:t>
       </w:r>
       <w:r>
-        <w:t xml:space="preserve">analizando dos ejemplos de sitios web similares (ej. Moodle, Aula global UC3M, Socrative, …) </w:t>
-      </w:r>
-      <w:r>
-        <w:tab/>
-      </w:r>
-      <w:r>
-        <w:t xml:space="preserve">utilizando las heurísticas de Nielsen y los Patrones de Diseño de Van Duyne; </w:t>
+        <w:t>A</w:t>
+      </w:r>
+      <w:r>
+        <w:t xml:space="preserve">nalizando dos ejemplos de sitios web similares (ej. </w:t>
+      </w:r>
+      <w:r>
+        <w:t xml:space="preserve">Moodle, Aula global UC3M, Socrative…) </w:t>
+      </w:r>
+      <w:r>
+        <w:t>utilizando las heurísticas de Nielsen y los Patrones de Diseño de Van Duyne</w:t>
+      </w:r>
+      <w:r>
+        <w:t>.</w:t>
       </w:r>
     </w:p>
     <w:p>
@@ -307,7 +196,7 @@
           <w:ilvl w:val="0"/>
           <w:numId w:val="0"/>
         </w:numPr>
-        <w:ind w:left="927"/>
+        <w:ind w:left="567"/>
         <w:rPr>
           <w:rStyle w:val="ApartadoCar"/>
           <w:rFonts w:eastAsiaTheme="minorHAnsi" w:cstheme="minorBidi"/>
@@ -315,7 +204,7 @@
           <w:u w:val="none"/>
         </w:rPr>
       </w:pPr>
-      <w:bookmarkStart w:id="4" w:name="_Toc55905245"/>
+      <w:bookmarkStart w:id="4" w:name="_Toc56923507"/>
       <w:r>
         <w:rPr>
           <w:rStyle w:val="ApartadoCar"/>
@@ -336,17 +225,13 @@
         <w:ind w:left="567" w:right="-283"/>
       </w:pPr>
       <w:r>
-        <w:tab/>
         <w:t>·</w:t>
       </w:r>
       <w:r>
-        <w:t xml:space="preserve">definidas en la fase 1 y de los sitios web similares evaluados en la fase 2 para extraer la siguiente </w:t>
-      </w:r>
-      <w:r>
-        <w:tab/>
-      </w:r>
-      <w:r>
-        <w:t>información</w:t>
+        <w:t>D</w:t>
+      </w:r>
+      <w:r>
+        <w:t>efinidas en la fase 1 y de los sitios web similares evaluados en la fase 2 para extraer la siguiente información</w:t>
       </w:r>
       <w:r>
         <w:t>.</w:t>
@@ -358,12 +243,6 @@
         <w:ind w:left="567" w:right="-283"/>
       </w:pPr>
       <w:r>
-        <w:tab/>
-      </w:r>
-      <w:r>
-        <w:tab/>
-      </w:r>
-      <w:r>
         <w:t>a. el objetivo principal de la aplicación</w:t>
       </w:r>
       <w:r>
@@ -376,12 +255,7 @@
         <w:ind w:left="567" w:right="-283"/>
       </w:pPr>
       <w:r>
-        <w:tab/>
-      </w:r>
-      <w:r>
-        <w:tab/>
-      </w:r>
-      <w:r>
+        <w:lastRenderedPageBreak/>
         <w:t>b. el listado de funcionalidades a incluir</w:t>
       </w:r>
       <w:r>
@@ -394,7 +268,10 @@
         <w:ind w:left="567" w:right="-283"/>
       </w:pPr>
       <w:r>
-        <w:t>c. un escenario de uso (detallando con un ejemplo especifico cómo se utilizaría el sistema);</w:t>
+        <w:t>c. un escenario de uso (detallando con un ejemplo especifico cómo se utilizaría el sistema)</w:t>
+      </w:r>
+      <w:r>
+        <w:t>.</w:t>
       </w:r>
     </w:p>
     <w:p>
@@ -404,7 +281,7 @@
           <w:ilvl w:val="0"/>
           <w:numId w:val="0"/>
         </w:numPr>
-        <w:ind w:left="927"/>
+        <w:ind w:left="567"/>
         <w:rPr>
           <w:rStyle w:val="ApartadoCar"/>
           <w:rFonts w:eastAsiaTheme="minorHAnsi" w:cstheme="minorBidi"/>
@@ -412,9 +289,8 @@
           <w:u w:val="none"/>
         </w:rPr>
       </w:pPr>
-      <w:bookmarkStart w:id="5" w:name="_Toc55905246"/>
-      <w:r>
-        <w:lastRenderedPageBreak/>
+      <w:bookmarkStart w:id="5" w:name="_Toc56923508"/>
+      <w:r>
         <w:t>DISEÑAR UN PROTOTIPO HI-FI</w:t>
       </w:r>
       <w:bookmarkEnd w:id="5"/>
@@ -422,12 +298,13 @@
     <w:p>
       <w:pPr>
         <w:pStyle w:val="Enunciado"/>
+        <w:ind w:left="567"/>
       </w:pPr>
       <w:r>
         <w:t>·</w:t>
       </w:r>
       <w:r>
-        <w:t>d</w:t>
+        <w:t>D</w:t>
       </w:r>
       <w:r>
         <w:t xml:space="preserve">el </w:t>
@@ -446,9 +323,9 @@
           <w:ilvl w:val="0"/>
           <w:numId w:val="0"/>
         </w:numPr>
-        <w:ind w:left="927"/>
-      </w:pPr>
-      <w:bookmarkStart w:id="6" w:name="_Toc55905247"/>
+        <w:ind w:left="567"/>
+      </w:pPr>
+      <w:bookmarkStart w:id="6" w:name="_Toc56923509"/>
       <w:r>
         <w:t>DOCUMENTAR EL PROCESO DE DISE</w:t>
       </w:r>
@@ -463,20 +340,27 @@
     <w:p>
       <w:pPr>
         <w:pStyle w:val="Enunciado"/>
+        <w:ind w:left="567"/>
       </w:pPr>
       <w:r>
         <w:t>·</w:t>
       </w:r>
       <w:r>
-        <w:t>en una memoria incluyendo cada uno de los puntos anteriores.</w:t>
-      </w:r>
-    </w:p>
+        <w:t>E</w:t>
+      </w:r>
+      <w:r>
+        <w:t>n una memoria incluyendo cada uno de los puntos anteriores.</w:t>
+      </w:r>
+    </w:p>
+    <w:p/>
     <w:p>
       <w:pPr>
         <w:rPr>
-          <w:i/>
-          <w:iCs/>
+          <w:rFonts w:ascii="Avenir Next LT Pro" w:eastAsiaTheme="majorEastAsia" w:hAnsi="Avenir Next LT Pro" w:cstheme="majorBidi"/>
           <w:color w:val="404040" w:themeColor="text1" w:themeTint="BF"/>
+          <w:sz w:val="32"/>
+          <w:szCs w:val="32"/>
+          <w:u w:val="single"/>
         </w:rPr>
       </w:pPr>
       <w:r>
@@ -485,14 +369,10 @@
     </w:p>
     <w:p>
       <w:pPr>
-        <w:pStyle w:val="Enunciado"/>
-      </w:pPr>
-    </w:p>
-    <w:p>
-      <w:pPr>
         <w:pStyle w:val="Ttulo5"/>
       </w:pPr>
       <w:r>
+        <w:lastRenderedPageBreak/>
         <w:t>CONTENIDO</w:t>
       </w:r>
       <w:r>
@@ -504,7 +384,7 @@
       <w:pPr>
         <w:pStyle w:val="TDC1"/>
         <w:tabs>
-          <w:tab w:val="right" w:leader="dot" w:pos="8921"/>
+          <w:tab w:val="right" w:leader="dot" w:pos="8494"/>
         </w:tabs>
         <w:rPr>
           <w:rFonts w:asciiTheme="minorHAnsi" w:eastAsiaTheme="minorEastAsia" w:hAnsiTheme="minorHAnsi" w:cstheme="minorBidi"/>
@@ -526,7 +406,7 @@
       <w:r>
         <w:fldChar w:fldCharType="separate"/>
       </w:r>
-      <w:hyperlink w:anchor="_Toc55905242" w:history="1">
+      <w:hyperlink w:anchor="_Toc56923504" w:history="1">
         <w:r>
           <w:rPr>
             <w:rStyle w:val="Hipervnculo"/>
@@ -553,7 +433,7 @@
             <w:noProof/>
             <w:webHidden/>
           </w:rPr>
-          <w:instrText xml:space="preserve"> PAGEREF _Toc55905242 \h </w:instrText>
+          <w:instrText xml:space="preserve"> PAGEREF _Toc56923504 \h </w:instrText>
         </w:r>
         <w:r>
           <w:rPr>
@@ -588,7 +468,7 @@
       <w:pPr>
         <w:pStyle w:val="TDC4"/>
         <w:tabs>
-          <w:tab w:val="right" w:leader="dot" w:pos="8921"/>
+          <w:tab w:val="right" w:leader="dot" w:pos="8494"/>
         </w:tabs>
         <w:rPr>
           <w:rFonts w:asciiTheme="minorHAnsi" w:eastAsiaTheme="minorEastAsia" w:hAnsiTheme="minorHAnsi" w:cstheme="minorBidi"/>
@@ -598,7 +478,7 @@
           <w:lang w:eastAsia="es-ES"/>
         </w:rPr>
       </w:pPr>
-      <w:hyperlink w:anchor="_Toc55905243" w:history="1">
+      <w:hyperlink w:anchor="_Toc56923505" w:history="1">
         <w:r>
           <w:rPr>
             <w:rStyle w:val="Hipervnculo"/>
@@ -625,7 +505,7 @@
             <w:noProof/>
             <w:webHidden/>
           </w:rPr>
-          <w:instrText xml:space="preserve"> PAGEREF _Toc55905243 \h </w:instrText>
+          <w:instrText xml:space="preserve"> PAGEREF _Toc56923505 \h </w:instrText>
         </w:r>
         <w:r>
           <w:rPr>
@@ -660,7 +540,7 @@
       <w:pPr>
         <w:pStyle w:val="TDC4"/>
         <w:tabs>
-          <w:tab w:val="right" w:leader="dot" w:pos="8921"/>
+          <w:tab w:val="right" w:leader="dot" w:pos="8494"/>
         </w:tabs>
         <w:rPr>
           <w:rFonts w:asciiTheme="minorHAnsi" w:eastAsiaTheme="minorEastAsia" w:hAnsiTheme="minorHAnsi" w:cstheme="minorBidi"/>
@@ -670,7 +550,7 @@
           <w:lang w:eastAsia="es-ES"/>
         </w:rPr>
       </w:pPr>
-      <w:hyperlink w:anchor="_Toc55905244" w:history="1">
+      <w:hyperlink w:anchor="_Toc56923506" w:history="1">
         <w:r>
           <w:rPr>
             <w:rStyle w:val="Hipervnculo"/>
@@ -697,7 +577,7 @@
             <w:noProof/>
             <w:webHidden/>
           </w:rPr>
-          <w:instrText xml:space="preserve"> PAGEREF _Toc55905244 \h </w:instrText>
+          <w:instrText xml:space="preserve"> PAGEREF _Toc56923506 \h </w:instrText>
         </w:r>
         <w:r>
           <w:rPr>
@@ -732,7 +612,7 @@
       <w:pPr>
         <w:pStyle w:val="TDC4"/>
         <w:tabs>
-          <w:tab w:val="right" w:leader="dot" w:pos="8921"/>
+          <w:tab w:val="right" w:leader="dot" w:pos="8494"/>
         </w:tabs>
         <w:rPr>
           <w:rFonts w:asciiTheme="minorHAnsi" w:eastAsiaTheme="minorEastAsia" w:hAnsiTheme="minorHAnsi" w:cstheme="minorBidi"/>
@@ -742,7 +622,7 @@
           <w:lang w:eastAsia="es-ES"/>
         </w:rPr>
       </w:pPr>
-      <w:hyperlink w:anchor="_Toc55905245" w:history="1">
+      <w:hyperlink w:anchor="_Toc56923507" w:history="1">
         <w:r>
           <w:rPr>
             <w:rStyle w:val="Hipervnculo"/>
@@ -769,7 +649,7 @@
             <w:noProof/>
             <w:webHidden/>
           </w:rPr>
-          <w:instrText xml:space="preserve"> PAGEREF _Toc55905245 \h </w:instrText>
+          <w:instrText xml:space="preserve"> PAGEREF _Toc56923507 \h </w:instrText>
         </w:r>
         <w:r>
           <w:rPr>
@@ -804,7 +684,7 @@
       <w:pPr>
         <w:pStyle w:val="TDC4"/>
         <w:tabs>
-          <w:tab w:val="right" w:leader="dot" w:pos="8921"/>
+          <w:tab w:val="right" w:leader="dot" w:pos="8494"/>
         </w:tabs>
         <w:rPr>
           <w:rFonts w:asciiTheme="minorHAnsi" w:eastAsiaTheme="minorEastAsia" w:hAnsiTheme="minorHAnsi" w:cstheme="minorBidi"/>
@@ -814,7 +694,7 @@
           <w:lang w:eastAsia="es-ES"/>
         </w:rPr>
       </w:pPr>
-      <w:hyperlink w:anchor="_Toc55905246" w:history="1">
+      <w:hyperlink w:anchor="_Toc56923508" w:history="1">
         <w:r>
           <w:rPr>
             <w:rStyle w:val="Hipervnculo"/>
@@ -841,7 +721,7 @@
             <w:noProof/>
             <w:webHidden/>
           </w:rPr>
-          <w:instrText xml:space="preserve"> PAGEREF _Toc55905246 \h </w:instrText>
+          <w:instrText xml:space="preserve"> PAGEREF _Toc56923508 \h </w:instrText>
         </w:r>
         <w:r>
           <w:rPr>
@@ -876,7 +756,7 @@
       <w:pPr>
         <w:pStyle w:val="TDC4"/>
         <w:tabs>
-          <w:tab w:val="right" w:leader="dot" w:pos="8921"/>
+          <w:tab w:val="right" w:leader="dot" w:pos="8494"/>
         </w:tabs>
         <w:rPr>
           <w:rFonts w:asciiTheme="minorHAnsi" w:eastAsiaTheme="minorEastAsia" w:hAnsiTheme="minorHAnsi" w:cstheme="minorBidi"/>
@@ -886,7 +766,7 @@
           <w:lang w:eastAsia="es-ES"/>
         </w:rPr>
       </w:pPr>
-      <w:hyperlink w:anchor="_Toc55905247" w:history="1">
+      <w:hyperlink w:anchor="_Toc56923509" w:history="1">
         <w:r>
           <w:rPr>
             <w:rStyle w:val="Hipervnculo"/>
@@ -913,7 +793,7 @@
             <w:noProof/>
             <w:webHidden/>
           </w:rPr>
-          <w:instrText xml:space="preserve"> PAGEREF _Toc55905247 \h </w:instrText>
+          <w:instrText xml:space="preserve"> PAGEREF _Toc56923509 \h </w:instrText>
         </w:r>
         <w:r>
           <w:rPr>
@@ -948,7 +828,7 @@
       <w:pPr>
         <w:pStyle w:val="TDC1"/>
         <w:tabs>
-          <w:tab w:val="right" w:leader="dot" w:pos="8921"/>
+          <w:tab w:val="right" w:leader="dot" w:pos="8494"/>
         </w:tabs>
         <w:rPr>
           <w:rFonts w:asciiTheme="minorHAnsi" w:eastAsiaTheme="minorEastAsia" w:hAnsiTheme="minorHAnsi" w:cstheme="minorBidi"/>
@@ -961,7 +841,7 @@
           <w:lang w:eastAsia="es-ES"/>
         </w:rPr>
       </w:pPr>
-      <w:hyperlink w:anchor="_Toc55905248" w:history="1">
+      <w:hyperlink w:anchor="_Toc56923510" w:history="1">
         <w:r>
           <w:rPr>
             <w:rStyle w:val="Hipervnculo"/>
@@ -988,7 +868,7 @@
             <w:noProof/>
             <w:webHidden/>
           </w:rPr>
-          <w:instrText xml:space="preserve"> PAGEREF _Toc55905248 \h </w:instrText>
+          <w:instrText xml:space="preserve"> PAGEREF _Toc56923510 \h </w:instrText>
         </w:r>
         <w:r>
           <w:rPr>
@@ -1008,7 +888,7 @@
             <w:noProof/>
             <w:webHidden/>
           </w:rPr>
-          <w:t>4</w:t>
+          <w:t>3</w:t>
         </w:r>
         <w:r>
           <w:rPr>
@@ -1023,7 +903,8 @@
       <w:pPr>
         <w:pStyle w:val="TDC2"/>
         <w:tabs>
-          <w:tab w:val="right" w:leader="dot" w:pos="8921"/>
+          <w:tab w:val="left" w:pos="1416"/>
+          <w:tab w:val="right" w:leader="dot" w:pos="8494"/>
         </w:tabs>
         <w:rPr>
           <w:rFonts w:asciiTheme="minorHAnsi" w:eastAsiaTheme="minorEastAsia" w:hAnsiTheme="minorHAnsi" w:cstheme="minorBidi"/>
@@ -1035,23 +916,42 @@
           <w:lang w:eastAsia="es-ES"/>
         </w:rPr>
       </w:pPr>
-      <w:hyperlink w:anchor="_Toc55905249" w:history="1">
+      <w:hyperlink w:anchor="_Toc56923511" w:history="1">
         <w:r>
           <w:rPr>
             <w:rStyle w:val="Hipervnculo"/>
             <w:noProof/>
           </w:rPr>
-          <w:t>SECCION 1</w:t>
-        </w:r>
-        <w:r>
-          <w:rPr>
-            <w:noProof/>
-            <w:webHidden/>
+          <w:t>1.</w:t>
+        </w:r>
+        <w:r>
+          <w:rPr>
+            <w:rFonts w:asciiTheme="minorHAnsi" w:eastAsiaTheme="minorEastAsia" w:hAnsiTheme="minorHAnsi" w:cstheme="minorBidi"/>
+            <w:b w:val="0"/>
+            <w:bCs w:val="0"/>
+            <w:noProof/>
+            <w:sz w:val="22"/>
+            <w:szCs w:val="22"/>
+            <w:lang w:eastAsia="es-ES"/>
           </w:rPr>
           <w:tab/>
         </w:r>
         <w:r>
           <w:rPr>
+            <w:rStyle w:val="Hipervnculo"/>
+            <w:noProof/>
+          </w:rPr>
+          <w:t>CONOCER AL USUARIO</w:t>
+        </w:r>
+        <w:r>
+          <w:rPr>
+            <w:noProof/>
+            <w:webHidden/>
+          </w:rPr>
+          <w:tab/>
+        </w:r>
+        <w:r>
+          <w:rPr>
             <w:noProof/>
             <w:webHidden/>
           </w:rPr>
@@ -1062,7 +962,7 @@
             <w:noProof/>
             <w:webHidden/>
           </w:rPr>
-          <w:instrText xml:space="preserve"> PAGEREF _Toc55905249 \h </w:instrText>
+          <w:instrText xml:space="preserve"> PAGEREF _Toc56923511 \h </w:instrText>
         </w:r>
         <w:r>
           <w:rPr>
@@ -1082,7 +982,7 @@
             <w:noProof/>
             <w:webHidden/>
           </w:rPr>
-          <w:t>4</w:t>
+          <w:t>3</w:t>
         </w:r>
         <w:r>
           <w:rPr>
@@ -1097,7 +997,7 @@
       <w:pPr>
         <w:pStyle w:val="TDC3"/>
         <w:tabs>
-          <w:tab w:val="right" w:leader="dot" w:pos="8921"/>
+          <w:tab w:val="right" w:leader="dot" w:pos="8494"/>
         </w:tabs>
         <w:rPr>
           <w:rFonts w:asciiTheme="minorHAnsi" w:eastAsiaTheme="minorEastAsia" w:hAnsiTheme="minorHAnsi" w:cstheme="minorBidi"/>
@@ -1109,12 +1009,234 @@
           <w:lang w:eastAsia="es-ES"/>
         </w:rPr>
       </w:pPr>
-      <w:hyperlink w:anchor="_Toc55905250" w:history="1">
+      <w:hyperlink w:anchor="_Toc56923512" w:history="1">
         <w:r>
           <w:rPr>
             <w:rStyle w:val="Hipervnculo"/>
             <w:noProof/>
           </w:rPr>
+          <w:t>PERSONA ESTUDIANTE</w:t>
+        </w:r>
+        <w:r>
+          <w:rPr>
+            <w:noProof/>
+            <w:webHidden/>
+          </w:rPr>
+          <w:tab/>
+        </w:r>
+        <w:r>
+          <w:rPr>
+            <w:noProof/>
+            <w:webHidden/>
+          </w:rPr>
+          <w:fldChar w:fldCharType="begin"/>
+        </w:r>
+        <w:r>
+          <w:rPr>
+            <w:noProof/>
+            <w:webHidden/>
+          </w:rPr>
+          <w:instrText xml:space="preserve"> PAGEREF _Toc56923512 \h </w:instrText>
+        </w:r>
+        <w:r>
+          <w:rPr>
+            <w:noProof/>
+            <w:webHidden/>
+          </w:rPr>
+        </w:r>
+        <w:r>
+          <w:rPr>
+            <w:noProof/>
+            <w:webHidden/>
+          </w:rPr>
+          <w:fldChar w:fldCharType="separate"/>
+        </w:r>
+        <w:r>
+          <w:rPr>
+            <w:noProof/>
+            <w:webHidden/>
+          </w:rPr>
+          <w:t>3</w:t>
+        </w:r>
+        <w:r>
+          <w:rPr>
+            <w:noProof/>
+            <w:webHidden/>
+          </w:rPr>
+          <w:fldChar w:fldCharType="end"/>
+        </w:r>
+      </w:hyperlink>
+    </w:p>
+    <w:p>
+      <w:pPr>
+        <w:pStyle w:val="TDC3"/>
+        <w:tabs>
+          <w:tab w:val="right" w:leader="dot" w:pos="8494"/>
+        </w:tabs>
+        <w:rPr>
+          <w:rFonts w:asciiTheme="minorHAnsi" w:eastAsiaTheme="minorEastAsia" w:hAnsiTheme="minorHAnsi" w:cstheme="minorBidi"/>
+          <w:b w:val="0"/>
+          <w:noProof/>
+          <w:color w:val="auto"/>
+          <w:sz w:val="22"/>
+          <w:szCs w:val="22"/>
+          <w:lang w:eastAsia="es-ES"/>
+        </w:rPr>
+      </w:pPr>
+      <w:hyperlink w:anchor="_Toc56923513" w:history="1">
+        <w:r>
+          <w:rPr>
+            <w:rStyle w:val="Hipervnculo"/>
+            <w:noProof/>
+          </w:rPr>
+          <w:t>PERSONA PROFESOR</w:t>
+        </w:r>
+        <w:r>
+          <w:rPr>
+            <w:noProof/>
+            <w:webHidden/>
+          </w:rPr>
+          <w:tab/>
+        </w:r>
+        <w:r>
+          <w:rPr>
+            <w:noProof/>
+            <w:webHidden/>
+          </w:rPr>
+          <w:fldChar w:fldCharType="begin"/>
+        </w:r>
+        <w:r>
+          <w:rPr>
+            <w:noProof/>
+            <w:webHidden/>
+          </w:rPr>
+          <w:instrText xml:space="preserve"> PAGEREF _Toc56923513 \h </w:instrText>
+        </w:r>
+        <w:r>
+          <w:rPr>
+            <w:noProof/>
+            <w:webHidden/>
+          </w:rPr>
+        </w:r>
+        <w:r>
+          <w:rPr>
+            <w:noProof/>
+            <w:webHidden/>
+          </w:rPr>
+          <w:fldChar w:fldCharType="separate"/>
+        </w:r>
+        <w:r>
+          <w:rPr>
+            <w:noProof/>
+            <w:webHidden/>
+          </w:rPr>
+          <w:t>3</w:t>
+        </w:r>
+        <w:r>
+          <w:rPr>
+            <w:noProof/>
+            <w:webHidden/>
+          </w:rPr>
+          <w:fldChar w:fldCharType="end"/>
+        </w:r>
+      </w:hyperlink>
+    </w:p>
+    <w:p>
+      <w:pPr>
+        <w:pStyle w:val="TDC3"/>
+        <w:tabs>
+          <w:tab w:val="right" w:leader="dot" w:pos="8494"/>
+        </w:tabs>
+        <w:rPr>
+          <w:rFonts w:asciiTheme="minorHAnsi" w:eastAsiaTheme="minorEastAsia" w:hAnsiTheme="minorHAnsi" w:cstheme="minorBidi"/>
+          <w:b w:val="0"/>
+          <w:noProof/>
+          <w:color w:val="auto"/>
+          <w:sz w:val="22"/>
+          <w:szCs w:val="22"/>
+          <w:lang w:eastAsia="es-ES"/>
+        </w:rPr>
+      </w:pPr>
+      <w:hyperlink w:anchor="_Toc56923514" w:history="1">
+        <w:r>
+          <w:rPr>
+            <w:rStyle w:val="Hipervnculo"/>
+            <w:noProof/>
+          </w:rPr>
+          <w:t>PERSONA ADMINISTRADOR</w:t>
+        </w:r>
+        <w:r>
+          <w:rPr>
+            <w:noProof/>
+            <w:webHidden/>
+          </w:rPr>
+          <w:tab/>
+        </w:r>
+        <w:r>
+          <w:rPr>
+            <w:noProof/>
+            <w:webHidden/>
+          </w:rPr>
+          <w:fldChar w:fldCharType="begin"/>
+        </w:r>
+        <w:r>
+          <w:rPr>
+            <w:noProof/>
+            <w:webHidden/>
+          </w:rPr>
+          <w:instrText xml:space="preserve"> PAGEREF _Toc56923514 \h </w:instrText>
+        </w:r>
+        <w:r>
+          <w:rPr>
+            <w:noProof/>
+            <w:webHidden/>
+          </w:rPr>
+        </w:r>
+        <w:r>
+          <w:rPr>
+            <w:noProof/>
+            <w:webHidden/>
+          </w:rPr>
+          <w:fldChar w:fldCharType="separate"/>
+        </w:r>
+        <w:r>
+          <w:rPr>
+            <w:noProof/>
+            <w:webHidden/>
+          </w:rPr>
+          <w:t>3</w:t>
+        </w:r>
+        <w:r>
+          <w:rPr>
+            <w:noProof/>
+            <w:webHidden/>
+          </w:rPr>
+          <w:fldChar w:fldCharType="end"/>
+        </w:r>
+      </w:hyperlink>
+    </w:p>
+    <w:p>
+      <w:pPr>
+        <w:pStyle w:val="TDC3"/>
+        <w:tabs>
+          <w:tab w:val="right" w:leader="dot" w:pos="8494"/>
+        </w:tabs>
+        <w:rPr>
+          <w:rFonts w:asciiTheme="minorHAnsi" w:eastAsiaTheme="minorEastAsia" w:hAnsiTheme="minorHAnsi" w:cstheme="minorBidi"/>
+          <w:b w:val="0"/>
+          <w:noProof/>
+          <w:color w:val="auto"/>
+          <w:sz w:val="22"/>
+          <w:szCs w:val="22"/>
+          <w:lang w:eastAsia="es-ES"/>
+        </w:rPr>
+      </w:pPr>
+      <w:hyperlink w:anchor="_Toc56923515" w:history="1">
+        <w:r>
+          <w:rPr>
+            <w:rStyle w:val="Hipervnculo"/>
+            <w:noProof/>
+          </w:rPr>
           <w:t>SECCION 1.1.1</w:t>
         </w:r>
         <w:r>
@@ -1136,7 +1258,7 @@
             <w:noProof/>
             <w:webHidden/>
           </w:rPr>
-          <w:instrText xml:space="preserve"> PAGEREF _Toc55905250 \h </w:instrText>
+          <w:instrText xml:space="preserve"> PAGEREF _Toc56923515 \h </w:instrText>
         </w:r>
         <w:r>
           <w:rPr>
@@ -1156,7 +1278,7 @@
             <w:noProof/>
             <w:webHidden/>
           </w:rPr>
-          <w:t>4</w:t>
+          <w:t>3</w:t>
         </w:r>
         <w:r>
           <w:rPr>
@@ -1171,8 +1293,7 @@
       <w:pPr>
         <w:pStyle w:val="TDC4"/>
         <w:tabs>
-          <w:tab w:val="left" w:pos="2493"/>
-          <w:tab w:val="right" w:leader="dot" w:pos="8921"/>
+          <w:tab w:val="right" w:leader="dot" w:pos="8494"/>
         </w:tabs>
         <w:rPr>
           <w:rFonts w:asciiTheme="minorHAnsi" w:eastAsiaTheme="minorEastAsia" w:hAnsiTheme="minorHAnsi" w:cstheme="minorBidi"/>
@@ -1182,40 +1303,23 @@
           <w:lang w:eastAsia="es-ES"/>
         </w:rPr>
       </w:pPr>
-      <w:hyperlink w:anchor="_Toc55905251" w:history="1">
+      <w:hyperlink w:anchor="_Toc56923516" w:history="1">
         <w:r>
           <w:rPr>
             <w:rStyle w:val="Hipervnculo"/>
             <w:noProof/>
           </w:rPr>
-          <w:t>1.</w:t>
-        </w:r>
-        <w:r>
-          <w:rPr>
-            <w:rFonts w:asciiTheme="minorHAnsi" w:eastAsiaTheme="minorEastAsia" w:hAnsiTheme="minorHAnsi" w:cstheme="minorBidi"/>
-            <w:noProof/>
-            <w:sz w:val="22"/>
-            <w:szCs w:val="22"/>
-            <w:lang w:eastAsia="es-ES"/>
+          <w:t>APARTADO</w:t>
+        </w:r>
+        <w:r>
+          <w:rPr>
+            <w:noProof/>
+            <w:webHidden/>
           </w:rPr>
           <w:tab/>
         </w:r>
         <w:r>
           <w:rPr>
-            <w:rStyle w:val="Hipervnculo"/>
-            <w:noProof/>
-          </w:rPr>
-          <w:t>APARTADO</w:t>
-        </w:r>
-        <w:r>
-          <w:rPr>
-            <w:noProof/>
-            <w:webHidden/>
-          </w:rPr>
-          <w:tab/>
-        </w:r>
-        <w:r>
-          <w:rPr>
             <w:noProof/>
             <w:webHidden/>
           </w:rPr>
@@ -1226,7 +1330,7 @@
             <w:noProof/>
             <w:webHidden/>
           </w:rPr>
-          <w:instrText xml:space="preserve"> PAGEREF _Toc55905251 \h </w:instrText>
+          <w:instrText xml:space="preserve"> PAGEREF _Toc56923516 \h </w:instrText>
         </w:r>
         <w:r>
           <w:rPr>
@@ -1246,7 +1350,7 @@
             <w:noProof/>
             <w:webHidden/>
           </w:rPr>
-          <w:t>4</w:t>
+          <w:t>3</w:t>
         </w:r>
         <w:r>
           <w:rPr>
@@ -1301,7 +1405,7 @@
           <w:u w:val="none"/>
         </w:rPr>
       </w:pPr>
-      <w:bookmarkStart w:id="10" w:name="_Toc55905248"/>
+      <w:bookmarkStart w:id="10" w:name="_Toc56923510"/>
       <w:bookmarkEnd w:id="7"/>
       <w:bookmarkEnd w:id="8"/>
       <w:bookmarkEnd w:id="9"/>
@@ -1319,65 +1423,266 @@
       <w:pPr>
         <w:pStyle w:val="Ttulo2"/>
       </w:pPr>
-      <w:bookmarkStart w:id="11" w:name="_Toc55311066"/>
-      <w:bookmarkStart w:id="12" w:name="_Toc55311450"/>
-      <w:bookmarkStart w:id="13" w:name="_Toc55312435"/>
-      <w:bookmarkStart w:id="14" w:name="_Toc55905249"/>
-      <w:r>
-        <w:t xml:space="preserve">SECCION </w:t>
+      <w:bookmarkStart w:id="11" w:name="_Toc56923511"/>
+      <w:r>
+        <w:t>CONOCER AL USUARIO</w:t>
       </w:r>
       <w:bookmarkEnd w:id="11"/>
+    </w:p>
+    <w:p>
+      <w:pPr>
+        <w:jc w:val="both"/>
+      </w:pPr>
+      <w:r>
+        <w:t>En esta sección definiremos a tres personas. Cada persona nos ayudará a conocer al</w:t>
+      </w:r>
+      <w:r>
+        <w:t xml:space="preserve"> potencial</w:t>
+      </w:r>
+      <w:r>
+        <w:t xml:space="preserve"> usuario de cada uno de los roles de la aplicación web, así como sus necesidades.</w:t>
+      </w:r>
+    </w:p>
+    <w:p>
+      <w:pPr>
+        <w:pStyle w:val="Ttulo3"/>
+      </w:pPr>
+      <w:bookmarkStart w:id="12" w:name="_Toc56923512"/>
+      <w:r>
+        <w:t>PERSONA ESTUDIANTE</w:t>
+      </w:r>
       <w:bookmarkEnd w:id="12"/>
+      <w:r>
+        <w:br/>
+      </w:r>
+    </w:p>
+    <w:p>
+      <w:pPr>
+        <w:ind w:right="-1"/>
+      </w:pPr>
+      <w:r>
+        <w:rPr>
+          <w:noProof/>
+        </w:rPr>
+        <w:drawing>
+          <wp:inline distT="0" distB="0" distL="0" distR="0" wp14:anchorId="06BA827E" wp14:editId="02CA3259">
+            <wp:extent cx="5400040" cy="3599829"/>
+            <wp:effectExtent l="0" t="0" r="0" b="635"/>
+            <wp:docPr id="5" name="Imagen 5" descr="placeholder - Organismo Internacional de Juventud para Iberoamérica"/>
+            <wp:cNvGraphicFramePr>
+              <a:graphicFrameLocks xmlns:a="http://schemas.openxmlformats.org/drawingml/2006/main" noChangeAspect="1"/>
+            </wp:cNvGraphicFramePr>
+            <a:graphic xmlns:a="http://schemas.openxmlformats.org/drawingml/2006/main">
+              <a:graphicData uri="http://schemas.openxmlformats.org/drawingml/2006/picture">
+                <pic:pic xmlns:pic="http://schemas.openxmlformats.org/drawingml/2006/picture">
+                  <pic:nvPicPr>
+                    <pic:cNvPr id="0" name="Picture 1" descr="placeholder - Organismo Internacional de Juventud para Iberoamérica"/>
+                    <pic:cNvPicPr>
+                      <a:picLocks noChangeAspect="1" noChangeArrowheads="1"/>
+                    </pic:cNvPicPr>
+                  </pic:nvPicPr>
+                  <pic:blipFill>
+                    <a:blip r:embed="rId12" cstate="print">
+                      <a:extLst>
+                        <a:ext uri="{28A0092B-C50C-407E-A947-70E740481C1C}">
+                          <a14:useLocalDpi xmlns:a14="http://schemas.microsoft.com/office/drawing/2010/main" val="0"/>
+                        </a:ext>
+                      </a:extLst>
+                    </a:blip>
+                    <a:srcRect/>
+                    <a:stretch>
+                      <a:fillRect/>
+                    </a:stretch>
+                  </pic:blipFill>
+                  <pic:spPr bwMode="auto">
+                    <a:xfrm>
+                      <a:off x="0" y="0"/>
+                      <a:ext cx="5400040" cy="3599829"/>
+                    </a:xfrm>
+                    <a:prstGeom prst="rect">
+                      <a:avLst/>
+                    </a:prstGeom>
+                    <a:noFill/>
+                    <a:ln>
+                      <a:noFill/>
+                    </a:ln>
+                  </pic:spPr>
+                </pic:pic>
+              </a:graphicData>
+            </a:graphic>
+          </wp:inline>
+        </w:drawing>
+      </w:r>
+    </w:p>
+    <w:p/>
+    <w:p>
+      <w:pPr>
+        <w:pStyle w:val="Ttulo3"/>
+      </w:pPr>
+      <w:bookmarkStart w:id="13" w:name="_Toc56923513"/>
+      <w:r>
+        <w:lastRenderedPageBreak/>
+        <w:t>PERSONA PROFESOR</w:t>
+      </w:r>
       <w:bookmarkEnd w:id="13"/>
       <w:r>
-        <w:t>1</w:t>
+        <w:br/>
+      </w:r>
+    </w:p>
+    <w:p>
+      <w:r>
+        <w:rPr>
+          <w:noProof/>
+        </w:rPr>
+        <w:drawing>
+          <wp:inline distT="0" distB="0" distL="0" distR="0" wp14:anchorId="61DB53C6" wp14:editId="093B3435">
+            <wp:extent cx="5400040" cy="3599829"/>
+            <wp:effectExtent l="0" t="0" r="0" b="635"/>
+            <wp:docPr id="10" name="Imagen 10" descr="placeholder - Organismo Internacional de Juventud para Iberoamérica"/>
+            <wp:cNvGraphicFramePr>
+              <a:graphicFrameLocks xmlns:a="http://schemas.openxmlformats.org/drawingml/2006/main" noChangeAspect="1"/>
+            </wp:cNvGraphicFramePr>
+            <a:graphic xmlns:a="http://schemas.openxmlformats.org/drawingml/2006/main">
+              <a:graphicData uri="http://schemas.openxmlformats.org/drawingml/2006/picture">
+                <pic:pic xmlns:pic="http://schemas.openxmlformats.org/drawingml/2006/picture">
+                  <pic:nvPicPr>
+                    <pic:cNvPr id="0" name="Picture 1" descr="placeholder - Organismo Internacional de Juventud para Iberoamérica"/>
+                    <pic:cNvPicPr>
+                      <a:picLocks noChangeAspect="1" noChangeArrowheads="1"/>
+                    </pic:cNvPicPr>
+                  </pic:nvPicPr>
+                  <pic:blipFill>
+                    <a:blip r:embed="rId12" cstate="print">
+                      <a:extLst>
+                        <a:ext uri="{28A0092B-C50C-407E-A947-70E740481C1C}">
+                          <a14:useLocalDpi xmlns:a14="http://schemas.microsoft.com/office/drawing/2010/main" val="0"/>
+                        </a:ext>
+                      </a:extLst>
+                    </a:blip>
+                    <a:srcRect/>
+                    <a:stretch>
+                      <a:fillRect/>
+                    </a:stretch>
+                  </pic:blipFill>
+                  <pic:spPr bwMode="auto">
+                    <a:xfrm>
+                      <a:off x="0" y="0"/>
+                      <a:ext cx="5400040" cy="3599829"/>
+                    </a:xfrm>
+                    <a:prstGeom prst="rect">
+                      <a:avLst/>
+                    </a:prstGeom>
+                    <a:noFill/>
+                    <a:ln>
+                      <a:noFill/>
+                    </a:ln>
+                  </pic:spPr>
+                </pic:pic>
+              </a:graphicData>
+            </a:graphic>
+          </wp:inline>
+        </w:drawing>
+      </w:r>
+    </w:p>
+    <w:p/>
+    <w:p>
+      <w:pPr>
+        <w:pStyle w:val="Ttulo3"/>
+        <w:rPr>
+          <w:rStyle w:val="Ttulo3Car"/>
+        </w:rPr>
+      </w:pPr>
+      <w:bookmarkStart w:id="14" w:name="_Toc56923514"/>
+      <w:r>
+        <w:rPr>
+          <w:rStyle w:val="Ttulo3Car"/>
+        </w:rPr>
+        <w:t>PERSONA ADMINISTRADOR</w:t>
       </w:r>
       <w:bookmarkEnd w:id="14"/>
+      <w:r>
+        <w:rPr>
+          <w:rStyle w:val="Ttulo3Car"/>
+        </w:rPr>
+        <w:br/>
+      </w:r>
+    </w:p>
+    <w:p>
+      <w:r>
+        <w:rPr>
+          <w:noProof/>
+        </w:rPr>
+        <w:drawing>
+          <wp:inline distT="0" distB="0" distL="0" distR="0" wp14:anchorId="59BB0397" wp14:editId="3FF246F5">
+            <wp:extent cx="5400040" cy="3599829"/>
+            <wp:effectExtent l="0" t="0" r="0" b="635"/>
+            <wp:docPr id="11" name="Imagen 11" descr="placeholder - Organismo Internacional de Juventud para Iberoamérica"/>
+            <wp:cNvGraphicFramePr>
+              <a:graphicFrameLocks xmlns:a="http://schemas.openxmlformats.org/drawingml/2006/main" noChangeAspect="1"/>
+            </wp:cNvGraphicFramePr>
+            <a:graphic xmlns:a="http://schemas.openxmlformats.org/drawingml/2006/main">
+              <a:graphicData uri="http://schemas.openxmlformats.org/drawingml/2006/picture">
+                <pic:pic xmlns:pic="http://schemas.openxmlformats.org/drawingml/2006/picture">
+                  <pic:nvPicPr>
+                    <pic:cNvPr id="0" name="Picture 1" descr="placeholder - Organismo Internacional de Juventud para Iberoamérica"/>
+                    <pic:cNvPicPr>
+                      <a:picLocks noChangeAspect="1" noChangeArrowheads="1"/>
+                    </pic:cNvPicPr>
+                  </pic:nvPicPr>
+                  <pic:blipFill>
+                    <a:blip r:embed="rId12" cstate="print">
+                      <a:extLst>
+                        <a:ext uri="{28A0092B-C50C-407E-A947-70E740481C1C}">
+                          <a14:useLocalDpi xmlns:a14="http://schemas.microsoft.com/office/drawing/2010/main" val="0"/>
+                        </a:ext>
+                      </a:extLst>
+                    </a:blip>
+                    <a:srcRect/>
+                    <a:stretch>
+                      <a:fillRect/>
+                    </a:stretch>
+                  </pic:blipFill>
+                  <pic:spPr bwMode="auto">
+                    <a:xfrm>
+                      <a:off x="0" y="0"/>
+                      <a:ext cx="5400040" cy="3599829"/>
+                    </a:xfrm>
+                    <a:prstGeom prst="rect">
+                      <a:avLst/>
+                    </a:prstGeom>
+                    <a:noFill/>
+                    <a:ln>
+                      <a:noFill/>
+                    </a:ln>
+                  </pic:spPr>
+                </pic:pic>
+              </a:graphicData>
+            </a:graphic>
+          </wp:inline>
+        </w:drawing>
+      </w:r>
     </w:p>
     <w:p/>
     <w:p>
       <w:pPr>
-        <w:pStyle w:val="Ttulo3"/>
-      </w:pPr>
-      <w:bookmarkStart w:id="15" w:name="_Toc55311067"/>
-      <w:bookmarkStart w:id="16" w:name="_Toc55311451"/>
-      <w:bookmarkStart w:id="17" w:name="_Toc55312436"/>
-      <w:bookmarkStart w:id="18" w:name="_Toc55905250"/>
-      <w:r>
-        <w:t>SECCION 1.1</w:t>
-      </w:r>
-      <w:r>
-        <w:t>.1</w:t>
-      </w:r>
-      <w:bookmarkEnd w:id="15"/>
-      <w:bookmarkEnd w:id="16"/>
-      <w:bookmarkEnd w:id="17"/>
-      <w:bookmarkEnd w:id="18"/>
-    </w:p>
-    <w:p/>
-    <w:p>
-      <w:pPr>
-        <w:pStyle w:val="Apartado"/>
-      </w:pPr>
-      <w:bookmarkStart w:id="19" w:name="_Toc55311068"/>
-      <w:bookmarkStart w:id="20" w:name="_Toc55311452"/>
-      <w:bookmarkStart w:id="21" w:name="_Toc55312437"/>
-      <w:bookmarkStart w:id="22" w:name="_Toc55905251"/>
-      <w:r>
-        <w:t>APARTADO</w:t>
-      </w:r>
-      <w:bookmarkEnd w:id="19"/>
-      <w:bookmarkEnd w:id="20"/>
-      <w:bookmarkEnd w:id="21"/>
-      <w:bookmarkEnd w:id="22"/>
-    </w:p>
-    <w:p/>
+        <w:pStyle w:val="Ttulo2"/>
+      </w:pPr>
+      <w:r>
+        <w:lastRenderedPageBreak/>
+        <w:t>CONOCER AL ENTORNO</w:t>
+      </w:r>
+    </w:p>
+    <w:p>
+      <w:r>
+        <w:t xml:space="preserve">Breve análisis de dos sitios web con objetivo similar al planteado. Este análisis tiene la finalidad de observar </w:t>
+      </w:r>
+    </w:p>
     <w:sectPr>
-      <w:headerReference w:type="default" r:id="rId12"/>
-      <w:footerReference w:type="default" r:id="rId13"/>
-      <w:headerReference w:type="first" r:id="rId14"/>
+      <w:headerReference w:type="default" r:id="rId13"/>
+      <w:footerReference w:type="default" r:id="rId14"/>
+      <w:headerReference w:type="first" r:id="rId15"/>
       <w:pgSz w:w="11906" w:h="16838"/>
-      <w:pgMar w:top="1417" w:right="1274" w:bottom="1417" w:left="1701" w:header="142" w:footer="0" w:gutter="0"/>
+      <w:pgMar w:top="1417" w:right="1701" w:bottom="1417" w:left="1701" w:header="142" w:footer="0" w:gutter="0"/>
       <w:pgNumType w:start="1"/>
       <w:cols w:space="708"/>
       <w:titlePg/>
@@ -1717,7 +2022,6 @@
         <w:alias w:val="Fecha de publicación"/>
         <w:tag w:val=""/>
         <w:id w:val="-1793814848"/>
-        <w:placeholder/>
         <w:dataBinding w:prefixMappings="xmlns:ns0='http://schemas.microsoft.com/office/2006/coverPageProps' " w:xpath="/ns0:CoverPageProperties[1]/ns0:PublishDate[1]" w:storeItemID="{55AF091B-3C7A-41E3-B477-F2FDAA23CFDA}"/>
         <w:date w:fullDate="2020-11-10T00:00:00Z">
           <w:dateFormat w:val="dd/MM/yyyy"/>
@@ -1990,7 +2294,7 @@
           <wp:extent cx="1201479" cy="1201479"/>
           <wp:effectExtent l="0" t="0" r="0" b="0"/>
           <wp:wrapNone/>
-          <wp:docPr id="4" name="Imagen 4" descr="Imagen que contiene Texto&#10;&#10;Descripción generada automáticamente"/>
+          <wp:docPr id="9" name="Imagen 9" descr="Imagen que contiene Texto&#10;&#10;Descripción generada automáticamente"/>
           <wp:cNvGraphicFramePr>
             <a:graphicFrameLocks xmlns:a="http://schemas.openxmlformats.org/drawingml/2006/main" noChangeAspect="1"/>
           </wp:cNvGraphicFramePr>
@@ -2194,7 +2498,6 @@
         <w:alias w:val="Fecha de publicación"/>
         <w:tag w:val=""/>
         <w:id w:val="-2121292344"/>
-        <w:placeholder/>
         <w:dataBinding w:prefixMappings="xmlns:ns0='http://schemas.microsoft.com/office/2006/coverPageProps' " w:xpath="/ns0:CoverPageProperties[1]/ns0:PublishDate[1]" w:storeItemID="{55AF091B-3C7A-41E3-B477-F2FDAA23CFDA}"/>
         <w:date w:fullDate="2020-11-10T00:00:00Z">
           <w:dateFormat w:val="dd/MM/yyyy"/>
@@ -2474,6 +2777,129 @@
 <file path=word/numbering.xml><?xml version="1.0" encoding="utf-8"?>
 <w:numbering xmlns:wpc="http://schemas.microsoft.com/office/word/2010/wordprocessingCanvas" xmlns:cx="http://schemas.microsoft.com/office/drawing/2014/chartex" xmlns:cx1="http://schemas.microsoft.com/office/drawing/2015/9/8/chartex" xmlns:cx2="http://schemas.microsoft.com/office/drawing/2015/10/21/chartex" xmlns:cx3="http://schemas.microsoft.com/office/drawing/2016/5/9/chartex" xmlns:cx4="http://schemas.microsoft.com/office/drawing/2016/5/10/chartex" xmlns:cx5="http://schemas.microsoft.com/office/drawing/2016/5/11/chartex" xmlns:cx6="http://schemas.microsoft.com/office/drawing/2016/5/12/chartex" xmlns:cx7="http://schemas.microsoft.com/office/drawing/2016/5/13/chartex" xmlns:cx8="http://schemas.microsoft.com/office/drawing/2016/5/14/chartex" xmlns:mc="http://schemas.openxmlformats.org/markup-compatibility/2006" xmlns:aink="http://schemas.microsoft.com/office/drawing/2016/ink" xmlns:am3d="http://schemas.microsoft.com/office/drawing/2017/model3d" xmlns:o="urn:schemas-microsoft-com:office:office" xmlns:r="http://schemas.openxmlformats.org/officeDocument/2006/relationships" xmlns:m="http://schemas.openxmlformats.org/officeDocument/2006/math" xmlns:v="urn:schemas-microsoft-com:vml" xmlns:wp14="http://schemas.microsoft.com/office/word/2010/wordprocessingDrawing" xmlns:wp="http://schemas.openxmlformats.org/drawingml/2006/wordprocessingDrawing" xmlns:w10="urn:schemas-microsoft-com:office:word" xmlns:w="http://schemas.openxmlformats.org/wordprocessingml/2006/main" xmlns:w14="http://schemas.microsoft.com/office/word/2010/wordml" xmlns:w15="http://schemas.microsoft.com/office/word/2012/wordml" xmlns:w16cex="http://schemas.microsoft.com/office/word/2018/wordml/cex" xmlns:w16cid="http://schemas.microsoft.com/office/word/2016/wordml/cid" xmlns:w16="http://schemas.microsoft.com/office/word/2018/wordml" xmlns:w16se="http://schemas.microsoft.com/office/word/2015/wordml/symex" xmlns:wpg="http://schemas.microsoft.com/office/word/2010/wordprocessingGroup" xmlns:wpi="http://schemas.microsoft.com/office/word/2010/wordprocessingInk" xmlns:wne="http://schemas.microsoft.com/office/word/2006/wordml" xmlns:wps="http://schemas.microsoft.com/office/word/2010/wordprocessingShape" mc:Ignorable="w14 w15 w16se w16cid w16 w16cex wp14">
   <w:abstractNum w:abstractNumId="0" w15:restartNumberingAfterBreak="0">
+    <w:nsid w:val="440703E6"/>
+    <w:multiLevelType w:val="multilevel"/>
+    <w:tmpl w:val="D1BE1AF2"/>
+    <w:lvl w:ilvl="0">
+      <w:start w:val="1"/>
+      <w:numFmt w:val="decimal"/>
+      <w:pStyle w:val="Ttulo2"/>
+      <w:lvlText w:val="%1."/>
+      <w:lvlJc w:val="left"/>
+      <w:pPr>
+        <w:ind w:left="720" w:hanging="360"/>
+      </w:pPr>
+      <w:rPr>
+        <w:rFonts w:hint="default"/>
+      </w:rPr>
+    </w:lvl>
+    <w:lvl w:ilvl="1">
+      <w:start w:val="1"/>
+      <w:numFmt w:val="decimal"/>
+      <w:pStyle w:val="Ttulo3"/>
+      <w:isLgl/>
+      <w:lvlText w:val="%1.%2."/>
+      <w:lvlJc w:val="left"/>
+      <w:pPr>
+        <w:ind w:left="1080" w:hanging="720"/>
+      </w:pPr>
+      <w:rPr>
+        <w:rFonts w:hint="default"/>
+      </w:rPr>
+    </w:lvl>
+    <w:lvl w:ilvl="2">
+      <w:start w:val="1"/>
+      <w:numFmt w:val="decimal"/>
+      <w:isLgl/>
+      <w:lvlText w:val="%1.%2.%3."/>
+      <w:lvlJc w:val="left"/>
+      <w:pPr>
+        <w:ind w:left="1080" w:hanging="720"/>
+      </w:pPr>
+      <w:rPr>
+        <w:rFonts w:hint="default"/>
+      </w:rPr>
+    </w:lvl>
+    <w:lvl w:ilvl="3">
+      <w:start w:val="1"/>
+      <w:numFmt w:val="decimal"/>
+      <w:isLgl/>
+      <w:lvlText w:val="%1.%2.%3.%4."/>
+      <w:lvlJc w:val="left"/>
+      <w:pPr>
+        <w:ind w:left="1440" w:hanging="1080"/>
+      </w:pPr>
+      <w:rPr>
+        <w:rFonts w:hint="default"/>
+      </w:rPr>
+    </w:lvl>
+    <w:lvl w:ilvl="4">
+      <w:start w:val="1"/>
+      <w:numFmt w:val="decimal"/>
+      <w:isLgl/>
+      <w:lvlText w:val="%1.%2.%3.%4.%5."/>
+      <w:lvlJc w:val="left"/>
+      <w:pPr>
+        <w:ind w:left="1800" w:hanging="1440"/>
+      </w:pPr>
+      <w:rPr>
+        <w:rFonts w:hint="default"/>
+      </w:rPr>
+    </w:lvl>
+    <w:lvl w:ilvl="5">
+      <w:start w:val="1"/>
+      <w:numFmt w:val="decimal"/>
+      <w:isLgl/>
+      <w:lvlText w:val="%1.%2.%3.%4.%5.%6."/>
+      <w:lvlJc w:val="left"/>
+      <w:pPr>
+        <w:ind w:left="1800" w:hanging="1440"/>
+      </w:pPr>
+      <w:rPr>
+        <w:rFonts w:hint="default"/>
+      </w:rPr>
+    </w:lvl>
+    <w:lvl w:ilvl="6">
+      <w:start w:val="1"/>
+      <w:numFmt w:val="decimal"/>
+      <w:isLgl/>
+      <w:lvlText w:val="%1.%2.%3.%4.%5.%6.%7."/>
+      <w:lvlJc w:val="left"/>
+      <w:pPr>
+        <w:ind w:left="2160" w:hanging="1800"/>
+      </w:pPr>
+      <w:rPr>
+        <w:rFonts w:hint="default"/>
+      </w:rPr>
+    </w:lvl>
+    <w:lvl w:ilvl="7">
+      <w:start w:val="1"/>
+      <w:numFmt w:val="decimal"/>
+      <w:isLgl/>
+      <w:lvlText w:val="%1.%2.%3.%4.%5.%6.%7.%8."/>
+      <w:lvlJc w:val="left"/>
+      <w:pPr>
+        <w:ind w:left="2520" w:hanging="2160"/>
+      </w:pPr>
+      <w:rPr>
+        <w:rFonts w:hint="default"/>
+      </w:rPr>
+    </w:lvl>
+    <w:lvl w:ilvl="8">
+      <w:start w:val="1"/>
+      <w:numFmt w:val="decimal"/>
+      <w:isLgl/>
+      <w:lvlText w:val="%1.%2.%3.%4.%5.%6.%7.%8.%9."/>
+      <w:lvlJc w:val="left"/>
+      <w:pPr>
+        <w:ind w:left="2520" w:hanging="2160"/>
+      </w:pPr>
+      <w:rPr>
+        <w:rFonts w:hint="default"/>
+      </w:rPr>
+    </w:lvl>
+  </w:abstractNum>
+  <w:abstractNum w:abstractNumId="1" w15:restartNumberingAfterBreak="0">
     <w:nsid w:val="75470255"/>
     <w:multiLevelType w:val="hybridMultilevel"/>
     <w:tmpl w:val="1AF80FD0"/>
@@ -2617,7 +3043,102 @@
       </w:pPr>
     </w:lvl>
   </w:abstractNum>
+  <w:abstractNum w:abstractNumId="2" w15:restartNumberingAfterBreak="0">
+    <w:nsid w:val="77D03613"/>
+    <w:multiLevelType w:val="hybridMultilevel"/>
+    <w:tmpl w:val="1BD402E8"/>
+    <w:lvl w:ilvl="0" w:tplc="0C0A000F">
+      <w:start w:val="1"/>
+      <w:numFmt w:val="decimal"/>
+      <w:lvlText w:val="%1."/>
+      <w:lvlJc w:val="left"/>
+      <w:pPr>
+        <w:ind w:left="720" w:hanging="360"/>
+      </w:pPr>
+      <w:rPr>
+        <w:rFonts w:hint="default"/>
+      </w:rPr>
+    </w:lvl>
+    <w:lvl w:ilvl="1" w:tplc="0C0A0019" w:tentative="1">
+      <w:start w:val="1"/>
+      <w:numFmt w:val="lowerLetter"/>
+      <w:lvlText w:val="%2."/>
+      <w:lvlJc w:val="left"/>
+      <w:pPr>
+        <w:ind w:left="1440" w:hanging="360"/>
+      </w:pPr>
+    </w:lvl>
+    <w:lvl w:ilvl="2" w:tplc="0C0A001B" w:tentative="1">
+      <w:start w:val="1"/>
+      <w:numFmt w:val="lowerRoman"/>
+      <w:lvlText w:val="%3."/>
+      <w:lvlJc w:val="right"/>
+      <w:pPr>
+        <w:ind w:left="2160" w:hanging="180"/>
+      </w:pPr>
+    </w:lvl>
+    <w:lvl w:ilvl="3" w:tplc="0C0A000F" w:tentative="1">
+      <w:start w:val="1"/>
+      <w:numFmt w:val="decimal"/>
+      <w:lvlText w:val="%4."/>
+      <w:lvlJc w:val="left"/>
+      <w:pPr>
+        <w:ind w:left="2880" w:hanging="360"/>
+      </w:pPr>
+    </w:lvl>
+    <w:lvl w:ilvl="4" w:tplc="0C0A0019" w:tentative="1">
+      <w:start w:val="1"/>
+      <w:numFmt w:val="lowerLetter"/>
+      <w:lvlText w:val="%5."/>
+      <w:lvlJc w:val="left"/>
+      <w:pPr>
+        <w:ind w:left="3600" w:hanging="360"/>
+      </w:pPr>
+    </w:lvl>
+    <w:lvl w:ilvl="5" w:tplc="0C0A001B" w:tentative="1">
+      <w:start w:val="1"/>
+      <w:numFmt w:val="lowerRoman"/>
+      <w:lvlText w:val="%6."/>
+      <w:lvlJc w:val="right"/>
+      <w:pPr>
+        <w:ind w:left="4320" w:hanging="180"/>
+      </w:pPr>
+    </w:lvl>
+    <w:lvl w:ilvl="6" w:tplc="0C0A000F" w:tentative="1">
+      <w:start w:val="1"/>
+      <w:numFmt w:val="decimal"/>
+      <w:lvlText w:val="%7."/>
+      <w:lvlJc w:val="left"/>
+      <w:pPr>
+        <w:ind w:left="5040" w:hanging="360"/>
+      </w:pPr>
+    </w:lvl>
+    <w:lvl w:ilvl="7" w:tplc="0C0A0019" w:tentative="1">
+      <w:start w:val="1"/>
+      <w:numFmt w:val="lowerLetter"/>
+      <w:lvlText w:val="%8."/>
+      <w:lvlJc w:val="left"/>
+      <w:pPr>
+        <w:ind w:left="5760" w:hanging="360"/>
+      </w:pPr>
+    </w:lvl>
+    <w:lvl w:ilvl="8" w:tplc="0C0A001B" w:tentative="1">
+      <w:start w:val="1"/>
+      <w:numFmt w:val="lowerRoman"/>
+      <w:lvlText w:val="%9."/>
+      <w:lvlJc w:val="right"/>
+      <w:pPr>
+        <w:ind w:left="6480" w:hanging="180"/>
+      </w:pPr>
+    </w:lvl>
+  </w:abstractNum>
   <w:num w:numId="1">
+    <w:abstractNumId w:val="1"/>
+  </w:num>
+  <w:num w:numId="2">
+    <w:abstractNumId w:val="2"/>
+  </w:num>
+  <w:num w:numId="3">
     <w:abstractNumId w:val="0"/>
   </w:num>
 </w:numbering>
@@ -3054,11 +3575,15 @@
     <w:uiPriority w:val="9"/>
     <w:unhideWhenUsed/>
     <w:qFormat/>
-    <w:rsid w:val="0084360C"/>
+    <w:rsid w:val="00304D18"/>
     <w:pPr>
       <w:keepNext/>
       <w:keepLines/>
+      <w:numPr>
+        <w:numId w:val="3"/>
+      </w:numPr>
       <w:spacing w:before="40" w:after="0"/>
+      <w:ind w:left="284"/>
       <w:outlineLvl w:val="1"/>
     </w:pPr>
     <w:rPr>
@@ -3067,7 +3592,6 @@
       <w:spacing w:val="24"/>
       <w:sz w:val="28"/>
       <w:szCs w:val="28"/>
-      <w:u w:val="single" w:color="7F7F7F" w:themeColor="text1" w:themeTint="80"/>
     </w:rPr>
   </w:style>
   <w:style w:type="paragraph" w:styleId="Ttulo3">
@@ -3078,8 +3602,12 @@
     <w:uiPriority w:val="9"/>
     <w:unhideWhenUsed/>
     <w:qFormat/>
-    <w:rsid w:val="006C0528"/>
+    <w:rsid w:val="00304D18"/>
     <w:pPr>
+      <w:numPr>
+        <w:ilvl w:val="1"/>
+      </w:numPr>
+      <w:ind w:left="567" w:hanging="567"/>
       <w:outlineLvl w:val="2"/>
     </w:pPr>
     <w:rPr>
@@ -3136,6 +3664,7 @@
   <w:style w:type="character" w:default="1" w:styleId="Fuentedeprrafopredeter">
     <w:name w:val="Default Paragraph Font"/>
     <w:uiPriority w:val="1"/>
+    <w:semiHidden/>
     <w:unhideWhenUsed/>
   </w:style>
   <w:style w:type="table" w:default="1" w:styleId="Tablanormal">
@@ -3367,14 +3896,13 @@
     <w:basedOn w:val="Fuentedeprrafopredeter"/>
     <w:link w:val="Ttulo2"/>
     <w:uiPriority w:val="9"/>
-    <w:rsid w:val="0084360C"/>
+    <w:rsid w:val="00304D18"/>
     <w:rPr>
       <w:rFonts w:ascii="Avenir Next LT Pro" w:eastAsiaTheme="majorEastAsia" w:hAnsi="Avenir Next LT Pro" w:cstheme="majorBidi"/>
       <w:color w:val="595959" w:themeColor="text1" w:themeTint="A6"/>
       <w:spacing w:val="24"/>
       <w:sz w:val="28"/>
       <w:szCs w:val="28"/>
-      <w:u w:val="single" w:color="7F7F7F" w:themeColor="text1" w:themeTint="80"/>
     </w:rPr>
   </w:style>
   <w:style w:type="character" w:customStyle="1" w:styleId="EnunciadoCar">
@@ -3414,14 +3942,13 @@
     <w:basedOn w:val="Fuentedeprrafopredeter"/>
     <w:link w:val="Ttulo3"/>
     <w:uiPriority w:val="9"/>
-    <w:rsid w:val="006C0528"/>
+    <w:rsid w:val="00304D18"/>
     <w:rPr>
       <w:rFonts w:ascii="Avenir Next LT Pro" w:eastAsiaTheme="majorEastAsia" w:hAnsi="Avenir Next LT Pro" w:cstheme="majorBidi"/>
       <w:color w:val="595959" w:themeColor="text1" w:themeTint="A6"/>
       <w:spacing w:val="20"/>
       <w:sz w:val="24"/>
       <w:szCs w:val="24"/>
-      <w:u w:val="single" w:color="7F7F7F" w:themeColor="text1" w:themeTint="80"/>
     </w:rPr>
   </w:style>
   <w:style w:type="character" w:customStyle="1" w:styleId="ApartadoCar">
@@ -3947,21 +4474,6 @@
 </file>
 
 <file path=customXml/item3.xml><?xml version="1.0" encoding="utf-8"?>
-<p:properties xmlns:p="http://schemas.microsoft.com/office/2006/metadata/properties" xmlns:xsi="http://www.w3.org/2001/XMLSchema-instance" xmlns:pc="http://schemas.microsoft.com/office/infopath/2007/PartnerControls">
-  <documentManagement/>
-</p:properties>
-</file>
-
-<file path=customXml/item4.xml><?xml version="1.0" encoding="utf-8"?>
-<?mso-contentType ?>
-<FormTemplates xmlns="http://schemas.microsoft.com/sharepoint/v3/contenttype/forms">
-  <Display>DocumentLibraryForm</Display>
-  <Edit>DocumentLibraryForm</Edit>
-  <New>DocumentLibraryForm</New>
-</FormTemplates>
-</file>
-
-<file path=customXml/item5.xml><?xml version="1.0" encoding="utf-8"?>
 <ct:contentTypeSchema xmlns:ct="http://schemas.microsoft.com/office/2006/metadata/contentType" xmlns:ma="http://schemas.microsoft.com/office/2006/metadata/properties/metaAttributes" ct:_="" ma:_="" ma:contentTypeName="Documento" ma:contentTypeID="0x0101005C22D51BD29BAC4692966268B292EB33" ma:contentTypeVersion="0" ma:contentTypeDescription="Crear nuevo documento." ma:contentTypeScope="" ma:versionID="52e078ae38aae3299f3b8387ceb32c47">
   <xsd:schema xmlns:xsd="http://www.w3.org/2001/XMLSchema" xmlns:xs="http://www.w3.org/2001/XMLSchema" xmlns:p="http://schemas.microsoft.com/office/2006/metadata/properties" targetNamespace="http://schemas.microsoft.com/office/2006/metadata/properties" ma:root="true" ma:fieldsID="deefb23f04eb9596f638ed1b3a877382">
     <xsd:element name="properties">
@@ -4075,6 +4587,21 @@
 </ct:contentTypeSchema>
 </file>
 
+<file path=customXml/item4.xml><?xml version="1.0" encoding="utf-8"?>
+<?mso-contentType ?>
+<FormTemplates xmlns="http://schemas.microsoft.com/sharepoint/v3/contenttype/forms">
+  <Display>DocumentLibraryForm</Display>
+  <Edit>DocumentLibraryForm</Edit>
+  <New>DocumentLibraryForm</New>
+</FormTemplates>
+</file>
+
+<file path=customXml/item5.xml><?xml version="1.0" encoding="utf-8"?>
+<p:properties xmlns:p="http://schemas.microsoft.com/office/2006/metadata/properties" xmlns:xsi="http://www.w3.org/2001/XMLSchema-instance" xmlns:pc="http://schemas.microsoft.com/office/infopath/2007/PartnerControls">
+  <documentManagement/>
+</p:properties>
+</file>
+
 <file path=customXml/itemProps1.xml><?xml version="1.0" encoding="utf-8"?>
 <ds:datastoreItem xmlns:ds="http://schemas.openxmlformats.org/officeDocument/2006/customXml" ds:itemID="{55AF091B-3C7A-41E3-B477-F2FDAA23CFDA}">
   <ds:schemaRefs>
@@ -4092,9 +4619,16 @@
 </file>
 
 <file path=customXml/itemProps3.xml><?xml version="1.0" encoding="utf-8"?>
-<ds:datastoreItem xmlns:ds="http://schemas.openxmlformats.org/officeDocument/2006/customXml" ds:itemID="{7B3F5C66-4640-41EF-A7C5-82DEDCD7CFF0}">
+<ds:datastoreItem xmlns:ds="http://schemas.openxmlformats.org/officeDocument/2006/customXml" ds:itemID="{834F8A4D-72AB-41C4-B3DE-405EC575C6AE}">
   <ds:schemaRefs>
+    <ds:schemaRef ds:uri="http://schemas.microsoft.com/office/2006/metadata/contentType"/>
+    <ds:schemaRef ds:uri="http://schemas.microsoft.com/office/2006/metadata/properties/metaAttributes"/>
+    <ds:schemaRef ds:uri="http://www.w3.org/2001/XMLSchema"/>
     <ds:schemaRef ds:uri="http://schemas.microsoft.com/office/2006/metadata/properties"/>
+    <ds:schemaRef ds:uri="http://schemas.openxmlformats.org/package/2006/metadata/core-properties"/>
+    <ds:schemaRef ds:uri="http://purl.org/dc/elements/1.1/"/>
+    <ds:schemaRef ds:uri="http://purl.org/dc/terms/"/>
+    <ds:schemaRef ds:uri="http://schemas.microsoft.com/internal/obd"/>
     <ds:schemaRef ds:uri="http://schemas.microsoft.com/office/infopath/2007/PartnerControls"/>
   </ds:schemaRefs>
 </ds:datastoreItem>
@@ -4109,16 +4643,9 @@
 </file>
 
 <file path=customXml/itemProps5.xml><?xml version="1.0" encoding="utf-8"?>
-<ds:datastoreItem xmlns:ds="http://schemas.openxmlformats.org/officeDocument/2006/customXml" ds:itemID="{834F8A4D-72AB-41C4-B3DE-405EC575C6AE}">
+<ds:datastoreItem xmlns:ds="http://schemas.openxmlformats.org/officeDocument/2006/customXml" ds:itemID="{7B3F5C66-4640-41EF-A7C5-82DEDCD7CFF0}">
   <ds:schemaRefs>
-    <ds:schemaRef ds:uri="http://schemas.microsoft.com/office/2006/metadata/contentType"/>
-    <ds:schemaRef ds:uri="http://schemas.microsoft.com/office/2006/metadata/properties/metaAttributes"/>
-    <ds:schemaRef ds:uri="http://www.w3.org/2001/XMLSchema"/>
     <ds:schemaRef ds:uri="http://schemas.microsoft.com/office/2006/metadata/properties"/>
-    <ds:schemaRef ds:uri="http://schemas.openxmlformats.org/package/2006/metadata/core-properties"/>
-    <ds:schemaRef ds:uri="http://purl.org/dc/elements/1.1/"/>
-    <ds:schemaRef ds:uri="http://purl.org/dc/terms/"/>
-    <ds:schemaRef ds:uri="http://schemas.microsoft.com/internal/obd"/>
     <ds:schemaRef ds:uri="http://schemas.microsoft.com/office/infopath/2007/PartnerControls"/>
   </ds:schemaRefs>
 </ds:datastoreItem>

--- a/Prototipos/diseño.docx
+++ b/Prototipos/diseño.docx
@@ -27,7 +27,7 @@
           <w:u w:val="none"/>
         </w:rPr>
       </w:pPr>
-      <w:bookmarkStart w:id="0" w:name="_Toc56923504"/>
+      <w:bookmarkStart w:id="0" w:name="_Toc56925762"/>
       <w:r>
         <w:rPr>
           <w:u w:val="none"/>
@@ -49,19 +49,13 @@
     <w:p>
       <w:pPr>
         <w:pStyle w:val="Apartado"/>
-        <w:numPr>
-          <w:ilvl w:val="0"/>
-          <w:numId w:val="0"/>
-        </w:numPr>
-        <w:ind w:left="567"/>
         <w:rPr>
           <w:rStyle w:val="ApartadoCar"/>
           <w:rFonts w:eastAsiaTheme="minorHAnsi" w:cstheme="minorBidi"/>
           <w:szCs w:val="22"/>
-          <w:u w:val="none"/>
-        </w:rPr>
-      </w:pPr>
-      <w:bookmarkStart w:id="2" w:name="_Toc56923505"/>
+        </w:rPr>
+      </w:pPr>
+      <w:bookmarkStart w:id="2" w:name="_Toc56925763"/>
       <w:r>
         <w:t>CONOCER AL USUARIO</w:t>
       </w:r>
@@ -123,7 +117,15 @@
         <w:ind w:left="709" w:right="-283" w:hanging="141"/>
       </w:pPr>
       <w:r>
-        <w:t>d. plataformas – en qué plataformas su usuario probablemente usará su producto (ej. desktop, tablet, móvil)</w:t>
+        <w:t xml:space="preserve">d. plataformas – en qué plataformas su usuario probablemente usará su producto (ej. desktop, </w:t>
+      </w:r>
+      <w:proofErr w:type="spellStart"/>
+      <w:r>
+        <w:t>tablet</w:t>
+      </w:r>
+      <w:proofErr w:type="spellEnd"/>
+      <w:r>
+        <w:t>, móvil)</w:t>
       </w:r>
       <w:r>
         <w:t>.</w:t>
@@ -153,13 +155,11 @@
     <w:p>
       <w:pPr>
         <w:pStyle w:val="Apartado"/>
-        <w:numPr>
-          <w:ilvl w:val="0"/>
-          <w:numId w:val="0"/>
-        </w:numPr>
-        <w:ind w:left="567"/>
-      </w:pPr>
-      <w:bookmarkStart w:id="3" w:name="_Toc56923506"/>
+        <w:spacing w:after="200" w:line="240" w:lineRule="auto"/>
+        <w:ind w:right="-284"/>
+        <w:jc w:val="left"/>
+      </w:pPr>
+      <w:bookmarkStart w:id="3" w:name="_Toc56925764"/>
       <w:r>
         <w:t>CONOCER AL ENTORNO</w:t>
       </w:r>
@@ -180,11 +180,24 @@
         <w:t xml:space="preserve">nalizando dos ejemplos de sitios web similares (ej. </w:t>
       </w:r>
       <w:r>
-        <w:t xml:space="preserve">Moodle, Aula global UC3M, Socrative…) </w:t>
-      </w:r>
-      <w:r>
-        <w:t>utilizando las heurísticas de Nielsen y los Patrones de Diseño de Van Duyne</w:t>
-      </w:r>
+        <w:t xml:space="preserve">Moodle, Aula global UC3M, </w:t>
+      </w:r>
+      <w:proofErr w:type="spellStart"/>
+      <w:r>
+        <w:t>Socrative</w:t>
+      </w:r>
+      <w:proofErr w:type="spellEnd"/>
+      <w:r>
+        <w:t xml:space="preserve">…) </w:t>
+      </w:r>
+      <w:r>
+        <w:t xml:space="preserve">utilizando las heurísticas de Nielsen y los Patrones de Diseño de Van </w:t>
+      </w:r>
+      <w:proofErr w:type="spellStart"/>
+      <w:r>
+        <w:t>Duyne</w:t>
+      </w:r>
+      <w:proofErr w:type="spellEnd"/>
       <w:r>
         <w:t>.</w:t>
       </w:r>
@@ -192,25 +205,18 @@
     <w:p>
       <w:pPr>
         <w:pStyle w:val="Apartado"/>
-        <w:numPr>
-          <w:ilvl w:val="0"/>
-          <w:numId w:val="0"/>
-        </w:numPr>
-        <w:ind w:left="567"/>
         <w:rPr>
           <w:rStyle w:val="ApartadoCar"/>
           <w:rFonts w:eastAsiaTheme="minorHAnsi" w:cstheme="minorBidi"/>
           <w:szCs w:val="22"/>
-          <w:u w:val="none"/>
-        </w:rPr>
-      </w:pPr>
-      <w:bookmarkStart w:id="4" w:name="_Toc56923507"/>
+        </w:rPr>
+      </w:pPr>
+      <w:bookmarkStart w:id="4" w:name="_Toc56925765"/>
       <w:r>
         <w:rPr>
           <w:rStyle w:val="ApartadoCar"/>
           <w:rFonts w:eastAsiaTheme="minorHAnsi" w:cstheme="minorBidi"/>
           <w:szCs w:val="22"/>
-          <w:u w:val="none"/>
         </w:rPr>
         <w:t>A</w:t>
       </w:r>
@@ -277,19 +283,13 @@
     <w:p>
       <w:pPr>
         <w:pStyle w:val="Apartado"/>
-        <w:numPr>
-          <w:ilvl w:val="0"/>
-          <w:numId w:val="0"/>
-        </w:numPr>
-        <w:ind w:left="567"/>
         <w:rPr>
           <w:rStyle w:val="ApartadoCar"/>
           <w:rFonts w:eastAsiaTheme="minorHAnsi" w:cstheme="minorBidi"/>
           <w:szCs w:val="22"/>
-          <w:u w:val="none"/>
-        </w:rPr>
-      </w:pPr>
-      <w:bookmarkStart w:id="5" w:name="_Toc56923508"/>
+        </w:rPr>
+      </w:pPr>
+      <w:bookmarkStart w:id="5" w:name="_Toc56925766"/>
       <w:r>
         <w:t>DISEÑAR UN PROTOTIPO HI-FI</w:t>
       </w:r>
@@ -310,8 +310,13 @@
         <w:t xml:space="preserve">el </w:t>
       </w:r>
       <w:r>
-        <w:t>sitio web justificando las elecciones hechas en el diseño con las heurísticas de Nielsen y los Patrones de Diseño de Van Duyne</w:t>
-      </w:r>
+        <w:t xml:space="preserve">sitio web justificando las elecciones hechas en el diseño con las heurísticas de Nielsen y los Patrones de Diseño de Van </w:t>
+      </w:r>
+      <w:proofErr w:type="spellStart"/>
+      <w:r>
+        <w:t>Duyne</w:t>
+      </w:r>
+      <w:proofErr w:type="spellEnd"/>
       <w:r>
         <w:t>.</w:t>
       </w:r>
@@ -319,13 +324,8 @@
     <w:p>
       <w:pPr>
         <w:pStyle w:val="Apartado"/>
-        <w:numPr>
-          <w:ilvl w:val="0"/>
-          <w:numId w:val="0"/>
-        </w:numPr>
-        <w:ind w:left="567"/>
-      </w:pPr>
-      <w:bookmarkStart w:id="6" w:name="_Toc56923509"/>
+      </w:pPr>
+      <w:bookmarkStart w:id="6" w:name="_Toc56925767"/>
       <w:r>
         <w:t>DOCUMENTAR EL PROCESO DE DISE</w:t>
       </w:r>
@@ -406,7 +406,7 @@
       <w:r>
         <w:fldChar w:fldCharType="separate"/>
       </w:r>
-      <w:hyperlink w:anchor="_Toc56923504" w:history="1">
+      <w:hyperlink w:anchor="_Toc56925762" w:history="1">
         <w:r>
           <w:rPr>
             <w:rStyle w:val="Hipervnculo"/>
@@ -433,7 +433,7 @@
             <w:noProof/>
             <w:webHidden/>
           </w:rPr>
-          <w:instrText xml:space="preserve"> PAGEREF _Toc56923504 \h </w:instrText>
+          <w:instrText xml:space="preserve"> PAGEREF _Toc56925762 \h </w:instrText>
         </w:r>
         <w:r>
           <w:rPr>
@@ -478,7 +478,7 @@
           <w:lang w:eastAsia="es-ES"/>
         </w:rPr>
       </w:pPr>
-      <w:hyperlink w:anchor="_Toc56923505" w:history="1">
+      <w:hyperlink w:anchor="_Toc56925763" w:history="1">
         <w:r>
           <w:rPr>
             <w:rStyle w:val="Hipervnculo"/>
@@ -505,7 +505,7 @@
             <w:noProof/>
             <w:webHidden/>
           </w:rPr>
-          <w:instrText xml:space="preserve"> PAGEREF _Toc56923505 \h </w:instrText>
+          <w:instrText xml:space="preserve"> PAGEREF _Toc56925763 \h </w:instrText>
         </w:r>
         <w:r>
           <w:rPr>
@@ -550,7 +550,7 @@
           <w:lang w:eastAsia="es-ES"/>
         </w:rPr>
       </w:pPr>
-      <w:hyperlink w:anchor="_Toc56923506" w:history="1">
+      <w:hyperlink w:anchor="_Toc56925764" w:history="1">
         <w:r>
           <w:rPr>
             <w:rStyle w:val="Hipervnculo"/>
@@ -577,7 +577,7 @@
             <w:noProof/>
             <w:webHidden/>
           </w:rPr>
-          <w:instrText xml:space="preserve"> PAGEREF _Toc56923506 \h </w:instrText>
+          <w:instrText xml:space="preserve"> PAGEREF _Toc56925764 \h </w:instrText>
         </w:r>
         <w:r>
           <w:rPr>
@@ -622,7 +622,7 @@
           <w:lang w:eastAsia="es-ES"/>
         </w:rPr>
       </w:pPr>
-      <w:hyperlink w:anchor="_Toc56923507" w:history="1">
+      <w:hyperlink w:anchor="_Toc56925765" w:history="1">
         <w:r>
           <w:rPr>
             <w:rStyle w:val="Hipervnculo"/>
@@ -649,7 +649,7 @@
             <w:noProof/>
             <w:webHidden/>
           </w:rPr>
-          <w:instrText xml:space="preserve"> PAGEREF _Toc56923507 \h </w:instrText>
+          <w:instrText xml:space="preserve"> PAGEREF _Toc56925765 \h </w:instrText>
         </w:r>
         <w:r>
           <w:rPr>
@@ -694,7 +694,7 @@
           <w:lang w:eastAsia="es-ES"/>
         </w:rPr>
       </w:pPr>
-      <w:hyperlink w:anchor="_Toc56923508" w:history="1">
+      <w:hyperlink w:anchor="_Toc56925766" w:history="1">
         <w:r>
           <w:rPr>
             <w:rStyle w:val="Hipervnculo"/>
@@ -721,7 +721,7 @@
             <w:noProof/>
             <w:webHidden/>
           </w:rPr>
-          <w:instrText xml:space="preserve"> PAGEREF _Toc56923508 \h </w:instrText>
+          <w:instrText xml:space="preserve"> PAGEREF _Toc56925766 \h </w:instrText>
         </w:r>
         <w:r>
           <w:rPr>
@@ -766,7 +766,7 @@
           <w:lang w:eastAsia="es-ES"/>
         </w:rPr>
       </w:pPr>
-      <w:hyperlink w:anchor="_Toc56923509" w:history="1">
+      <w:hyperlink w:anchor="_Toc56925767" w:history="1">
         <w:r>
           <w:rPr>
             <w:rStyle w:val="Hipervnculo"/>
@@ -793,7 +793,7 @@
             <w:noProof/>
             <w:webHidden/>
           </w:rPr>
-          <w:instrText xml:space="preserve"> PAGEREF _Toc56923509 \h </w:instrText>
+          <w:instrText xml:space="preserve"> PAGEREF _Toc56925767 \h </w:instrText>
         </w:r>
         <w:r>
           <w:rPr>
@@ -841,7 +841,7 @@
           <w:lang w:eastAsia="es-ES"/>
         </w:rPr>
       </w:pPr>
-      <w:hyperlink w:anchor="_Toc56923510" w:history="1">
+      <w:hyperlink w:anchor="_Toc56925768" w:history="1">
         <w:r>
           <w:rPr>
             <w:rStyle w:val="Hipervnculo"/>
@@ -868,7 +868,7 @@
             <w:noProof/>
             <w:webHidden/>
           </w:rPr>
-          <w:instrText xml:space="preserve"> PAGEREF _Toc56923510 \h </w:instrText>
+          <w:instrText xml:space="preserve"> PAGEREF _Toc56925768 \h </w:instrText>
         </w:r>
         <w:r>
           <w:rPr>
@@ -888,7 +888,7 @@
             <w:noProof/>
             <w:webHidden/>
           </w:rPr>
-          <w:t>3</w:t>
+          <w:t>4</w:t>
         </w:r>
         <w:r>
           <w:rPr>
@@ -916,7 +916,7 @@
           <w:lang w:eastAsia="es-ES"/>
         </w:rPr>
       </w:pPr>
-      <w:hyperlink w:anchor="_Toc56923511" w:history="1">
+      <w:hyperlink w:anchor="_Toc56925769" w:history="1">
         <w:r>
           <w:rPr>
             <w:rStyle w:val="Hipervnculo"/>
@@ -962,7 +962,7 @@
             <w:noProof/>
             <w:webHidden/>
           </w:rPr>
-          <w:instrText xml:space="preserve"> PAGEREF _Toc56923511 \h </w:instrText>
+          <w:instrText xml:space="preserve"> PAGEREF _Toc56925769 \h </w:instrText>
         </w:r>
         <w:r>
           <w:rPr>
@@ -982,7 +982,7 @@
             <w:noProof/>
             <w:webHidden/>
           </w:rPr>
-          <w:t>3</w:t>
+          <w:t>4</w:t>
         </w:r>
         <w:r>
           <w:rPr>
@@ -997,6 +997,7 @@
       <w:pPr>
         <w:pStyle w:val="TDC3"/>
         <w:tabs>
+          <w:tab w:val="left" w:pos="2124"/>
           <w:tab w:val="right" w:leader="dot" w:pos="8494"/>
         </w:tabs>
         <w:rPr>
@@ -1009,12 +1010,31 @@
           <w:lang w:eastAsia="es-ES"/>
         </w:rPr>
       </w:pPr>
-      <w:hyperlink w:anchor="_Toc56923512" w:history="1">
+      <w:hyperlink w:anchor="_Toc56925770" w:history="1">
         <w:r>
           <w:rPr>
             <w:rStyle w:val="Hipervnculo"/>
             <w:noProof/>
           </w:rPr>
+          <w:t>1.1.</w:t>
+        </w:r>
+        <w:r>
+          <w:rPr>
+            <w:rFonts w:asciiTheme="minorHAnsi" w:eastAsiaTheme="minorEastAsia" w:hAnsiTheme="minorHAnsi" w:cstheme="minorBidi"/>
+            <w:b w:val="0"/>
+            <w:noProof/>
+            <w:color w:val="auto"/>
+            <w:sz w:val="22"/>
+            <w:szCs w:val="22"/>
+            <w:lang w:eastAsia="es-ES"/>
+          </w:rPr>
+          <w:tab/>
+        </w:r>
+        <w:r>
+          <w:rPr>
+            <w:rStyle w:val="Hipervnculo"/>
+            <w:noProof/>
+          </w:rPr>
           <w:t>PERSONA ESTUDIANTE</w:t>
         </w:r>
         <w:r>
@@ -1036,7 +1056,7 @@
             <w:noProof/>
             <w:webHidden/>
           </w:rPr>
-          <w:instrText xml:space="preserve"> PAGEREF _Toc56923512 \h </w:instrText>
+          <w:instrText xml:space="preserve"> PAGEREF _Toc56925770 \h </w:instrText>
         </w:r>
         <w:r>
           <w:rPr>
@@ -1056,7 +1076,7 @@
             <w:noProof/>
             <w:webHidden/>
           </w:rPr>
-          <w:t>3</w:t>
+          <w:t>4</w:t>
         </w:r>
         <w:r>
           <w:rPr>
@@ -1071,6 +1091,7 @@
       <w:pPr>
         <w:pStyle w:val="TDC3"/>
         <w:tabs>
+          <w:tab w:val="left" w:pos="2124"/>
           <w:tab w:val="right" w:leader="dot" w:pos="8494"/>
         </w:tabs>
         <w:rPr>
@@ -1083,12 +1104,31 @@
           <w:lang w:eastAsia="es-ES"/>
         </w:rPr>
       </w:pPr>
-      <w:hyperlink w:anchor="_Toc56923513" w:history="1">
+      <w:hyperlink w:anchor="_Toc56925771" w:history="1">
         <w:r>
           <w:rPr>
             <w:rStyle w:val="Hipervnculo"/>
             <w:noProof/>
           </w:rPr>
+          <w:t>1.2.</w:t>
+        </w:r>
+        <w:r>
+          <w:rPr>
+            <w:rFonts w:asciiTheme="minorHAnsi" w:eastAsiaTheme="minorEastAsia" w:hAnsiTheme="minorHAnsi" w:cstheme="minorBidi"/>
+            <w:b w:val="0"/>
+            <w:noProof/>
+            <w:color w:val="auto"/>
+            <w:sz w:val="22"/>
+            <w:szCs w:val="22"/>
+            <w:lang w:eastAsia="es-ES"/>
+          </w:rPr>
+          <w:tab/>
+        </w:r>
+        <w:r>
+          <w:rPr>
+            <w:rStyle w:val="Hipervnculo"/>
+            <w:noProof/>
+          </w:rPr>
           <w:t>PERSONA PROFESOR</w:t>
         </w:r>
         <w:r>
@@ -1110,7 +1150,7 @@
             <w:noProof/>
             <w:webHidden/>
           </w:rPr>
-          <w:instrText xml:space="preserve"> PAGEREF _Toc56923513 \h </w:instrText>
+          <w:instrText xml:space="preserve"> PAGEREF _Toc56925771 \h </w:instrText>
         </w:r>
         <w:r>
           <w:rPr>
@@ -1130,7 +1170,7 @@
             <w:noProof/>
             <w:webHidden/>
           </w:rPr>
-          <w:t>3</w:t>
+          <w:t>5</w:t>
         </w:r>
         <w:r>
           <w:rPr>
@@ -1145,6 +1185,7 @@
       <w:pPr>
         <w:pStyle w:val="TDC3"/>
         <w:tabs>
+          <w:tab w:val="left" w:pos="2124"/>
           <w:tab w:val="right" w:leader="dot" w:pos="8494"/>
         </w:tabs>
         <w:rPr>
@@ -1157,12 +1198,31 @@
           <w:lang w:eastAsia="es-ES"/>
         </w:rPr>
       </w:pPr>
-      <w:hyperlink w:anchor="_Toc56923514" w:history="1">
+      <w:hyperlink w:anchor="_Toc56925772" w:history="1">
         <w:r>
           <w:rPr>
             <w:rStyle w:val="Hipervnculo"/>
             <w:noProof/>
           </w:rPr>
+          <w:t>1.3.</w:t>
+        </w:r>
+        <w:r>
+          <w:rPr>
+            <w:rFonts w:asciiTheme="minorHAnsi" w:eastAsiaTheme="minorEastAsia" w:hAnsiTheme="minorHAnsi" w:cstheme="minorBidi"/>
+            <w:b w:val="0"/>
+            <w:noProof/>
+            <w:color w:val="auto"/>
+            <w:sz w:val="22"/>
+            <w:szCs w:val="22"/>
+            <w:lang w:eastAsia="es-ES"/>
+          </w:rPr>
+          <w:tab/>
+        </w:r>
+        <w:r>
+          <w:rPr>
+            <w:rStyle w:val="Hipervnculo"/>
+            <w:noProof/>
+          </w:rPr>
           <w:t>PERSONA ADMINISTRADOR</w:t>
         </w:r>
         <w:r>
@@ -1184,7 +1244,7 @@
             <w:noProof/>
             <w:webHidden/>
           </w:rPr>
-          <w:instrText xml:space="preserve"> PAGEREF _Toc56923514 \h </w:instrText>
+          <w:instrText xml:space="preserve"> PAGEREF _Toc56925772 \h </w:instrText>
         </w:r>
         <w:r>
           <w:rPr>
@@ -1204,7 +1264,101 @@
             <w:noProof/>
             <w:webHidden/>
           </w:rPr>
-          <w:t>3</w:t>
+          <w:t>5</w:t>
+        </w:r>
+        <w:r>
+          <w:rPr>
+            <w:noProof/>
+            <w:webHidden/>
+          </w:rPr>
+          <w:fldChar w:fldCharType="end"/>
+        </w:r>
+      </w:hyperlink>
+    </w:p>
+    <w:p>
+      <w:pPr>
+        <w:pStyle w:val="TDC2"/>
+        <w:tabs>
+          <w:tab w:val="left" w:pos="1416"/>
+          <w:tab w:val="right" w:leader="dot" w:pos="8494"/>
+        </w:tabs>
+        <w:rPr>
+          <w:rFonts w:asciiTheme="minorHAnsi" w:eastAsiaTheme="minorEastAsia" w:hAnsiTheme="minorHAnsi" w:cstheme="minorBidi"/>
+          <w:b w:val="0"/>
+          <w:bCs w:val="0"/>
+          <w:noProof/>
+          <w:sz w:val="22"/>
+          <w:szCs w:val="22"/>
+          <w:lang w:eastAsia="es-ES"/>
+        </w:rPr>
+      </w:pPr>
+      <w:hyperlink w:anchor="_Toc56925773" w:history="1">
+        <w:r>
+          <w:rPr>
+            <w:rStyle w:val="Hipervnculo"/>
+            <w:noProof/>
+          </w:rPr>
+          <w:t>2.</w:t>
+        </w:r>
+        <w:r>
+          <w:rPr>
+            <w:rFonts w:asciiTheme="minorHAnsi" w:eastAsiaTheme="minorEastAsia" w:hAnsiTheme="minorHAnsi" w:cstheme="minorBidi"/>
+            <w:b w:val="0"/>
+            <w:bCs w:val="0"/>
+            <w:noProof/>
+            <w:sz w:val="22"/>
+            <w:szCs w:val="22"/>
+            <w:lang w:eastAsia="es-ES"/>
+          </w:rPr>
+          <w:tab/>
+        </w:r>
+        <w:r>
+          <w:rPr>
+            <w:rStyle w:val="Hipervnculo"/>
+            <w:noProof/>
+          </w:rPr>
+          <w:t>CONOCER AL ENTORNO</w:t>
+        </w:r>
+        <w:r>
+          <w:rPr>
+            <w:noProof/>
+            <w:webHidden/>
+          </w:rPr>
+          <w:tab/>
+        </w:r>
+        <w:r>
+          <w:rPr>
+            <w:noProof/>
+            <w:webHidden/>
+          </w:rPr>
+          <w:fldChar w:fldCharType="begin"/>
+        </w:r>
+        <w:r>
+          <w:rPr>
+            <w:noProof/>
+            <w:webHidden/>
+          </w:rPr>
+          <w:instrText xml:space="preserve"> PAGEREF _Toc56925773 \h </w:instrText>
+        </w:r>
+        <w:r>
+          <w:rPr>
+            <w:noProof/>
+            <w:webHidden/>
+          </w:rPr>
+        </w:r>
+        <w:r>
+          <w:rPr>
+            <w:noProof/>
+            <w:webHidden/>
+          </w:rPr>
+          <w:fldChar w:fldCharType="separate"/>
+        </w:r>
+        <w:r>
+          <w:rPr>
+            <w:noProof/>
+            <w:webHidden/>
+          </w:rPr>
+          <w:t>6</w:t>
         </w:r>
         <w:r>
           <w:rPr>
@@ -1219,6 +1373,7 @@
       <w:pPr>
         <w:pStyle w:val="TDC3"/>
         <w:tabs>
+          <w:tab w:val="left" w:pos="2124"/>
           <w:tab w:val="right" w:leader="dot" w:pos="8494"/>
         </w:tabs>
         <w:rPr>
@@ -1231,23 +1386,42 @@
           <w:lang w:eastAsia="es-ES"/>
         </w:rPr>
       </w:pPr>
-      <w:hyperlink w:anchor="_Toc56923515" w:history="1">
+      <w:hyperlink w:anchor="_Toc56925774" w:history="1">
         <w:r>
           <w:rPr>
             <w:rStyle w:val="Hipervnculo"/>
             <w:noProof/>
           </w:rPr>
-          <w:t>SECCION 1.1.1</w:t>
-        </w:r>
-        <w:r>
-          <w:rPr>
-            <w:noProof/>
-            <w:webHidden/>
+          <w:t>2.1.</w:t>
+        </w:r>
+        <w:r>
+          <w:rPr>
+            <w:rFonts w:asciiTheme="minorHAnsi" w:eastAsiaTheme="minorEastAsia" w:hAnsiTheme="minorHAnsi" w:cstheme="minorBidi"/>
+            <w:b w:val="0"/>
+            <w:noProof/>
+            <w:color w:val="auto"/>
+            <w:sz w:val="22"/>
+            <w:szCs w:val="22"/>
+            <w:lang w:eastAsia="es-ES"/>
           </w:rPr>
           <w:tab/>
         </w:r>
         <w:r>
           <w:rPr>
+            <w:rStyle w:val="Hipervnculo"/>
+            <w:noProof/>
+          </w:rPr>
+          <w:t>AULA GLOBAL</w:t>
+        </w:r>
+        <w:r>
+          <w:rPr>
+            <w:noProof/>
+            <w:webHidden/>
+          </w:rPr>
+          <w:tab/>
+        </w:r>
+        <w:r>
+          <w:rPr>
             <w:noProof/>
             <w:webHidden/>
           </w:rPr>
@@ -1258,7 +1432,7 @@
             <w:noProof/>
             <w:webHidden/>
           </w:rPr>
-          <w:instrText xml:space="preserve"> PAGEREF _Toc56923515 \h </w:instrText>
+          <w:instrText xml:space="preserve"> PAGEREF _Toc56925774 \h </w:instrText>
         </w:r>
         <w:r>
           <w:rPr>
@@ -1278,7 +1452,7 @@
             <w:noProof/>
             <w:webHidden/>
           </w:rPr>
-          <w:t>3</w:t>
+          <w:t>6</w:t>
         </w:r>
         <w:r>
           <w:rPr>
@@ -1293,6 +1467,7 @@
       <w:pPr>
         <w:pStyle w:val="TDC4"/>
         <w:tabs>
+          <w:tab w:val="left" w:pos="2791"/>
           <w:tab w:val="right" w:leader="dot" w:pos="8494"/>
         </w:tabs>
         <w:rPr>
@@ -1303,23 +1478,40 @@
           <w:lang w:eastAsia="es-ES"/>
         </w:rPr>
       </w:pPr>
-      <w:hyperlink w:anchor="_Toc56923516" w:history="1">
+      <w:hyperlink w:anchor="_Toc56925775" w:history="1">
         <w:r>
           <w:rPr>
             <w:rStyle w:val="Hipervnculo"/>
             <w:noProof/>
           </w:rPr>
-          <w:t>APARTADO</w:t>
-        </w:r>
-        <w:r>
-          <w:rPr>
-            <w:noProof/>
-            <w:webHidden/>
+          <w:t>2.1.1.</w:t>
+        </w:r>
+        <w:r>
+          <w:rPr>
+            <w:rFonts w:asciiTheme="minorHAnsi" w:eastAsiaTheme="minorEastAsia" w:hAnsiTheme="minorHAnsi" w:cstheme="minorBidi"/>
+            <w:noProof/>
+            <w:sz w:val="22"/>
+            <w:szCs w:val="22"/>
+            <w:lang w:eastAsia="es-ES"/>
           </w:rPr>
           <w:tab/>
         </w:r>
         <w:r>
           <w:rPr>
+            <w:rStyle w:val="Hipervnculo"/>
+            <w:noProof/>
+          </w:rPr>
+          <w:t>HEURÍSTICAS DE NIELSEN</w:t>
+        </w:r>
+        <w:r>
+          <w:rPr>
+            <w:noProof/>
+            <w:webHidden/>
+          </w:rPr>
+          <w:tab/>
+        </w:r>
+        <w:r>
+          <w:rPr>
             <w:noProof/>
             <w:webHidden/>
           </w:rPr>
@@ -1330,7 +1522,7 @@
             <w:noProof/>
             <w:webHidden/>
           </w:rPr>
-          <w:instrText xml:space="preserve"> PAGEREF _Toc56923516 \h </w:instrText>
+          <w:instrText xml:space="preserve"> PAGEREF _Toc56925775 \h </w:instrText>
         </w:r>
         <w:r>
           <w:rPr>
@@ -1350,7 +1542,7 @@
             <w:noProof/>
             <w:webHidden/>
           </w:rPr>
-          <w:t>3</w:t>
+          <w:t>6</w:t>
         </w:r>
         <w:r>
           <w:rPr>
@@ -1405,7 +1597,7 @@
           <w:u w:val="none"/>
         </w:rPr>
       </w:pPr>
-      <w:bookmarkStart w:id="10" w:name="_Toc56923510"/>
+      <w:bookmarkStart w:id="10" w:name="_Toc56925768"/>
       <w:bookmarkEnd w:id="7"/>
       <w:bookmarkEnd w:id="8"/>
       <w:bookmarkEnd w:id="9"/>
@@ -1418,12 +1610,11 @@
       </w:r>
       <w:bookmarkEnd w:id="10"/>
     </w:p>
-    <w:p/>
     <w:p>
       <w:pPr>
         <w:pStyle w:val="Ttulo2"/>
       </w:pPr>
-      <w:bookmarkStart w:id="11" w:name="_Toc56923511"/>
+      <w:bookmarkStart w:id="11" w:name="_Toc56925769"/>
       <w:r>
         <w:t>CONOCER AL USUARIO</w:t>
       </w:r>
@@ -1447,7 +1638,7 @@
       <w:pPr>
         <w:pStyle w:val="Ttulo3"/>
       </w:pPr>
-      <w:bookmarkStart w:id="12" w:name="_Toc56923512"/>
+      <w:bookmarkStart w:id="12" w:name="_Toc56925770"/>
       <w:r>
         <w:t>PERSONA ESTUDIANTE</w:t>
       </w:r>
@@ -1519,7 +1710,7 @@
       <w:pPr>
         <w:pStyle w:val="Ttulo3"/>
       </w:pPr>
-      <w:bookmarkStart w:id="13" w:name="_Toc56923513"/>
+      <w:bookmarkStart w:id="13" w:name="_Toc56925771"/>
       <w:r>
         <w:lastRenderedPageBreak/>
         <w:t>PERSONA PROFESOR</w:t>
@@ -1592,7 +1783,7 @@
           <w:rStyle w:val="Ttulo3Car"/>
         </w:rPr>
       </w:pPr>
-      <w:bookmarkStart w:id="14" w:name="_Toc56923514"/>
+      <w:bookmarkStart w:id="14" w:name="_Toc56925772"/>
       <w:r>
         <w:rPr>
           <w:rStyle w:val="Ttulo3Car"/>
@@ -1667,20 +1858,623 @@
       <w:pPr>
         <w:pStyle w:val="Ttulo2"/>
       </w:pPr>
-      <w:r>
-        <w:lastRenderedPageBreak/>
+      <w:bookmarkStart w:id="15" w:name="_Toc56925773"/>
+      <w:r>
         <w:t>CONOCER AL ENTORNO</w:t>
       </w:r>
-    </w:p>
-    <w:p>
-      <w:r>
-        <w:t xml:space="preserve">Breve análisis de dos sitios web con objetivo similar al planteado. Este análisis tiene la finalidad de observar </w:t>
-      </w:r>
+      <w:bookmarkEnd w:id="15"/>
+    </w:p>
+    <w:p>
+      <w:pPr>
+        <w:jc w:val="both"/>
+      </w:pPr>
+      <w:r>
+        <w:t xml:space="preserve">Breve análisis de dos sitios web con objetivo similar al planteado. Este análisis tiene la finalidad de </w:t>
+      </w:r>
+      <w:r>
+        <w:t xml:space="preserve">familiarizarnos con la aplicación y observar el nivel de adecuación de estos sitios a las heurísticas de Nielsen y los patrones de diseño de Van </w:t>
+      </w:r>
+      <w:proofErr w:type="spellStart"/>
+      <w:r>
+        <w:t>Duyne</w:t>
+      </w:r>
+      <w:proofErr w:type="spellEnd"/>
+      <w:r>
+        <w:t>.</w:t>
+      </w:r>
+    </w:p>
+    <w:p>
+      <w:pPr>
+        <w:jc w:val="both"/>
+      </w:pPr>
+      <w:r>
+        <w:t>Lo</w:t>
+      </w:r>
+      <w:r>
+        <w:t>s</w:t>
+      </w:r>
+      <w:r>
+        <w:t xml:space="preserve"> sitios escogidos son el Aula Global de la uc3m </w:t>
+      </w:r>
+      <w:r>
+        <w:t xml:space="preserve">y </w:t>
+      </w:r>
+      <w:proofErr w:type="gramStart"/>
+      <w:r>
+        <w:rPr>
+          <w:color w:val="FF0000"/>
+        </w:rPr>
+        <w:t>¿?</w:t>
+      </w:r>
+      <w:r>
+        <w:rPr>
+          <w:color w:val="FF0000"/>
+        </w:rPr>
+        <w:t>.</w:t>
+      </w:r>
+      <w:proofErr w:type="gramEnd"/>
+    </w:p>
+    <w:p>
+      <w:pPr>
+        <w:pStyle w:val="Ttulo3"/>
+      </w:pPr>
+      <w:bookmarkStart w:id="16" w:name="_Toc56925774"/>
+      <w:r>
+        <w:t>AULA GLOBAL</w:t>
+      </w:r>
+      <w:bookmarkEnd w:id="16"/>
+    </w:p>
+    <w:p>
+      <w:pPr>
+        <w:pStyle w:val="Ttulo4"/>
+      </w:pPr>
+      <w:r>
+        <w:t xml:space="preserve">  </w:t>
+      </w:r>
+      <w:bookmarkStart w:id="17" w:name="_Toc56925775"/>
+      <w:r>
+        <w:t>HEURÍSTICAS DE NIELSEN</w:t>
+      </w:r>
+      <w:bookmarkEnd w:id="17"/>
+    </w:p>
+    <w:p>
+      <w:pPr>
+        <w:pStyle w:val="Ttulo6"/>
+        <w:rPr>
+          <w:color w:val="595959" w:themeColor="text1" w:themeTint="A6"/>
+        </w:rPr>
+      </w:pPr>
+      <w:r>
+        <w:rPr>
+          <w:color w:val="595959" w:themeColor="text1" w:themeTint="A6"/>
+        </w:rPr>
+        <w:t>1.Visibilidad del estado del sistema</w:t>
+      </w:r>
+    </w:p>
+    <w:p>
+      <w:pPr>
+        <w:ind w:left="851"/>
+        <w:jc w:val="both"/>
+      </w:pPr>
+      <w:r>
+        <w:t xml:space="preserve">Aula global hace un buen trabajo a la hora de retroalimentar al usuario en los momentos en los que esto es requerido. Por ejemplo, al realizar una entrega, podemos ver el porcentaje de carga de los archivos a la web, </w:t>
+      </w:r>
+      <w:r>
+        <w:t>el estado de la entrega, podemos saber si estamos dentro o fuera del plazo y si lo hemos enviado dentro o fuera del plazo, etc.</w:t>
+      </w:r>
+    </w:p>
+    <w:p>
+      <w:pPr>
+        <w:ind w:left="851"/>
+        <w:jc w:val="center"/>
+      </w:pPr>
+      <w:r>
+        <w:rPr>
+          <w:noProof/>
+        </w:rPr>
+        <w:drawing>
+          <wp:inline distT="0" distB="0" distL="0" distR="0" wp14:anchorId="1E7BF213" wp14:editId="58AA5863">
+            <wp:extent cx="4045330" cy="1651379"/>
+            <wp:effectExtent l="0" t="0" r="0" b="6350"/>
+            <wp:docPr id="12" name="Imagen 12"/>
+            <wp:cNvGraphicFramePr>
+              <a:graphicFrameLocks xmlns:a="http://schemas.openxmlformats.org/drawingml/2006/main" noChangeAspect="1"/>
+            </wp:cNvGraphicFramePr>
+            <a:graphic xmlns:a="http://schemas.openxmlformats.org/drawingml/2006/main">
+              <a:graphicData uri="http://schemas.openxmlformats.org/drawingml/2006/picture">
+                <pic:pic xmlns:pic="http://schemas.openxmlformats.org/drawingml/2006/picture">
+                  <pic:nvPicPr>
+                    <pic:cNvPr id="0" name="Picture 3"/>
+                    <pic:cNvPicPr>
+                      <a:picLocks noChangeAspect="1" noChangeArrowheads="1"/>
+                    </pic:cNvPicPr>
+                  </pic:nvPicPr>
+                  <pic:blipFill rotWithShape="1">
+                    <a:blip r:embed="rId13" cstate="print">
+                      <a:extLst>
+                        <a:ext uri="{28A0092B-C50C-407E-A947-70E740481C1C}">
+                          <a14:useLocalDpi xmlns:a14="http://schemas.microsoft.com/office/drawing/2010/main" val="0"/>
+                        </a:ext>
+                      </a:extLst>
+                    </a:blip>
+                    <a:srcRect l="13582" t="23959" b="11288"/>
+                    <a:stretch/>
+                  </pic:blipFill>
+                  <pic:spPr bwMode="auto">
+                    <a:xfrm>
+                      <a:off x="0" y="0"/>
+                      <a:ext cx="4091720" cy="1670316"/>
+                    </a:xfrm>
+                    <a:prstGeom prst="rect">
+                      <a:avLst/>
+                    </a:prstGeom>
+                    <a:noFill/>
+                    <a:ln>
+                      <a:noFill/>
+                    </a:ln>
+                    <a:extLst>
+                      <a:ext uri="{53640926-AAD7-44D8-BBD7-CCE9431645EC}">
+                        <a14:shadowObscured xmlns:a14="http://schemas.microsoft.com/office/drawing/2010/main"/>
+                      </a:ext>
+                    </a:extLst>
+                  </pic:spPr>
+                </pic:pic>
+              </a:graphicData>
+            </a:graphic>
+          </wp:inline>
+        </w:drawing>
+      </w:r>
+    </w:p>
+    <w:p>
+      <w:pPr>
+        <w:ind w:left="851"/>
+        <w:jc w:val="both"/>
+      </w:pPr>
+      <w:r>
+        <w:t>En general el sitio web cumple bien con la primera heurística y hace consciente al usuario de las acciones que ha realizado eficazmente.</w:t>
+      </w:r>
+    </w:p>
+    <w:p>
+      <w:pPr>
+        <w:pStyle w:val="Ttulo6"/>
+        <w:rPr>
+          <w:color w:val="595959" w:themeColor="text1" w:themeTint="A6"/>
+        </w:rPr>
+      </w:pPr>
+      <w:r>
+        <w:rPr>
+          <w:color w:val="595959" w:themeColor="text1" w:themeTint="A6"/>
+        </w:rPr>
+        <w:t>2</w:t>
+      </w:r>
+      <w:r>
+        <w:rPr>
+          <w:color w:val="595959" w:themeColor="text1" w:themeTint="A6"/>
+        </w:rPr>
+        <w:t>.</w:t>
+      </w:r>
+      <w:r>
+        <w:rPr>
+          <w:color w:val="595959" w:themeColor="text1" w:themeTint="A6"/>
+        </w:rPr>
+        <w:t>Coincidencia entre el sistema y el mundo real</w:t>
+      </w:r>
+    </w:p>
+    <w:p>
+      <w:pPr>
+        <w:ind w:left="851"/>
+        <w:jc w:val="both"/>
+      </w:pPr>
+      <w:r>
+        <w:t>El diseño de la página web es muy neutro, por ello podemos decir que no se aplica esta heurística en la visión global de la página. No obstante, si que hay elementos que introducen la coincidencia</w:t>
+      </w:r>
+      <w:r>
+        <w:t>.</w:t>
+      </w:r>
+      <w:r>
+        <w:t xml:space="preserve"> </w:t>
+      </w:r>
+      <w:r>
+        <w:t>L</w:t>
+      </w:r>
+      <w:r>
+        <w:t xml:space="preserve">os iconos de la página, en su mayoría, tratan de </w:t>
+      </w:r>
+      <w:r>
+        <w:t xml:space="preserve">representar </w:t>
+      </w:r>
+      <w:r>
+        <w:t xml:space="preserve">algún tipo de analogía con el equivalente analógico de su acción (una </w:t>
+      </w:r>
+      <w:proofErr w:type="spellStart"/>
+      <w:r>
+        <w:t>campana</w:t>
+      </w:r>
+      <w:proofErr w:type="spellEnd"/>
+      <w:r>
+        <w:t xml:space="preserve"> para notificaciones, un examen con nota para las calificaciones, una mano sosteniendo un papel para las entregas…).</w:t>
+      </w:r>
+    </w:p>
+    <w:p>
+      <w:pPr>
+        <w:ind w:left="851"/>
+        <w:jc w:val="center"/>
+        <w:rPr>
+          <w:noProof/>
+        </w:rPr>
+      </w:pPr>
+      <w:r>
+        <w:rPr>
+          <w:noProof/>
+        </w:rPr>
+        <w:drawing>
+          <wp:inline distT="0" distB="0" distL="0" distR="0" wp14:anchorId="3E69691A" wp14:editId="6DAE1D31">
+            <wp:extent cx="259558" cy="313633"/>
+            <wp:effectExtent l="0" t="0" r="7620" b="0"/>
+            <wp:docPr id="13" name="Imagen 13"/>
+            <wp:cNvGraphicFramePr>
+              <a:graphicFrameLocks xmlns:a="http://schemas.openxmlformats.org/drawingml/2006/main" noChangeAspect="1"/>
+            </wp:cNvGraphicFramePr>
+            <a:graphic xmlns:a="http://schemas.openxmlformats.org/drawingml/2006/main">
+              <a:graphicData uri="http://schemas.openxmlformats.org/drawingml/2006/picture">
+                <pic:pic xmlns:pic="http://schemas.openxmlformats.org/drawingml/2006/picture">
+                  <pic:nvPicPr>
+                    <pic:cNvPr id="13" name="Imagen 13"/>
+                    <pic:cNvPicPr/>
+                  </pic:nvPicPr>
+                  <pic:blipFill>
+                    <a:blip r:embed="rId14">
+                      <a:extLst>
+                        <a:ext uri="{28A0092B-C50C-407E-A947-70E740481C1C}">
+                          <a14:useLocalDpi xmlns:a14="http://schemas.microsoft.com/office/drawing/2010/main" val="0"/>
+                        </a:ext>
+                      </a:extLst>
+                    </a:blip>
+                    <a:stretch>
+                      <a:fillRect/>
+                    </a:stretch>
+                  </pic:blipFill>
+                  <pic:spPr>
+                    <a:xfrm>
+                      <a:off x="0" y="0"/>
+                      <a:ext cx="285155" cy="344563"/>
+                    </a:xfrm>
+                    <a:prstGeom prst="rect">
+                      <a:avLst/>
+                    </a:prstGeom>
+                  </pic:spPr>
+                </pic:pic>
+              </a:graphicData>
+            </a:graphic>
+          </wp:inline>
+        </w:drawing>
+      </w:r>
+      <w:r>
+        <w:rPr>
+          <w:noProof/>
+        </w:rPr>
+        <w:tab/>
+      </w:r>
+      <w:r>
+        <w:rPr>
+          <w:noProof/>
+        </w:rPr>
+        <w:tab/>
+      </w:r>
+      <w:r>
+        <w:rPr>
+          <w:noProof/>
+        </w:rPr>
+        <w:drawing>
+          <wp:inline distT="0" distB="0" distL="0" distR="0" wp14:anchorId="75DEA60D" wp14:editId="0086989B">
+            <wp:extent cx="312420" cy="317419"/>
+            <wp:effectExtent l="0" t="0" r="0" b="6985"/>
+            <wp:docPr id="14" name="Imagen 14"/>
+            <wp:cNvGraphicFramePr>
+              <a:graphicFrameLocks xmlns:a="http://schemas.openxmlformats.org/drawingml/2006/main" noChangeAspect="1"/>
+            </wp:cNvGraphicFramePr>
+            <a:graphic xmlns:a="http://schemas.openxmlformats.org/drawingml/2006/main">
+              <a:graphicData uri="http://schemas.openxmlformats.org/drawingml/2006/picture">
+                <pic:pic xmlns:pic="http://schemas.openxmlformats.org/drawingml/2006/picture">
+                  <pic:nvPicPr>
+                    <pic:cNvPr id="0" name="Picture 5"/>
+                    <pic:cNvPicPr>
+                      <a:picLocks noChangeAspect="1" noChangeArrowheads="1"/>
+                    </pic:cNvPicPr>
+                  </pic:nvPicPr>
+                  <pic:blipFill rotWithShape="1">
+                    <a:blip r:embed="rId15" cstate="print">
+                      <a:extLst>
+                        <a:ext uri="{28A0092B-C50C-407E-A947-70E740481C1C}">
+                          <a14:useLocalDpi xmlns:a14="http://schemas.microsoft.com/office/drawing/2010/main" val="0"/>
+                        </a:ext>
+                      </a:extLst>
+                    </a:blip>
+                    <a:srcRect l="4286" t="3572" r="6429" b="5715"/>
+                    <a:stretch/>
+                  </pic:blipFill>
+                  <pic:spPr bwMode="auto">
+                    <a:xfrm>
+                      <a:off x="0" y="0"/>
+                      <a:ext cx="330351" cy="335637"/>
+                    </a:xfrm>
+                    <a:prstGeom prst="rect">
+                      <a:avLst/>
+                    </a:prstGeom>
+                    <a:noFill/>
+                    <a:ln>
+                      <a:noFill/>
+                    </a:ln>
+                    <a:extLst>
+                      <a:ext uri="{53640926-AAD7-44D8-BBD7-CCE9431645EC}">
+                        <a14:shadowObscured xmlns:a14="http://schemas.microsoft.com/office/drawing/2010/main"/>
+                      </a:ext>
+                    </a:extLst>
+                  </pic:spPr>
+                </pic:pic>
+              </a:graphicData>
+            </a:graphic>
+          </wp:inline>
+        </w:drawing>
+      </w:r>
+      <w:r>
+        <w:rPr>
+          <w:noProof/>
+        </w:rPr>
+        <w:tab/>
+      </w:r>
+      <w:r>
+        <w:rPr>
+          <w:noProof/>
+        </w:rPr>
+        <w:tab/>
+      </w:r>
+      <w:r>
+        <w:rPr>
+          <w:noProof/>
+        </w:rPr>
+        <w:drawing>
+          <wp:inline distT="0" distB="0" distL="0" distR="0" wp14:anchorId="6536E75B" wp14:editId="27DF11B9">
+            <wp:extent cx="282039" cy="282039"/>
+            <wp:effectExtent l="0" t="0" r="3810" b="3810"/>
+            <wp:docPr id="15" name="Imagen 15"/>
+            <wp:cNvGraphicFramePr>
+              <a:graphicFrameLocks xmlns:a="http://schemas.openxmlformats.org/drawingml/2006/main" noChangeAspect="1"/>
+            </wp:cNvGraphicFramePr>
+            <a:graphic xmlns:a="http://schemas.openxmlformats.org/drawingml/2006/main">
+              <a:graphicData uri="http://schemas.openxmlformats.org/drawingml/2006/picture">
+                <pic:pic xmlns:pic="http://schemas.openxmlformats.org/drawingml/2006/picture">
+                  <pic:nvPicPr>
+                    <pic:cNvPr id="0" name="Picture 9"/>
+                    <pic:cNvPicPr>
+                      <a:picLocks noChangeAspect="1" noChangeArrowheads="1"/>
+                    </pic:cNvPicPr>
+                  </pic:nvPicPr>
+                  <pic:blipFill>
+                    <a:blip r:embed="rId16">
+                      <a:extLst>
+                        <a:ext uri="{28A0092B-C50C-407E-A947-70E740481C1C}">
+                          <a14:useLocalDpi xmlns:a14="http://schemas.microsoft.com/office/drawing/2010/main" val="0"/>
+                        </a:ext>
+                      </a:extLst>
+                    </a:blip>
+                    <a:srcRect/>
+                    <a:stretch>
+                      <a:fillRect/>
+                    </a:stretch>
+                  </pic:blipFill>
+                  <pic:spPr bwMode="auto">
+                    <a:xfrm>
+                      <a:off x="0" y="0"/>
+                      <a:ext cx="302424" cy="302424"/>
+                    </a:xfrm>
+                    <a:prstGeom prst="rect">
+                      <a:avLst/>
+                    </a:prstGeom>
+                    <a:noFill/>
+                    <a:ln>
+                      <a:noFill/>
+                    </a:ln>
+                  </pic:spPr>
+                </pic:pic>
+              </a:graphicData>
+            </a:graphic>
+          </wp:inline>
+        </w:drawing>
+      </w:r>
+    </w:p>
+    <w:p>
+      <w:pPr>
+        <w:pStyle w:val="Ttulo6"/>
+        <w:jc w:val="both"/>
+        <w:rPr>
+          <w:color w:val="595959" w:themeColor="text1" w:themeTint="A6"/>
+        </w:rPr>
+      </w:pPr>
+      <w:r>
+        <w:rPr>
+          <w:color w:val="595959" w:themeColor="text1" w:themeTint="A6"/>
+        </w:rPr>
+        <w:t>3</w:t>
+      </w:r>
+      <w:r>
+        <w:rPr>
+          <w:color w:val="595959" w:themeColor="text1" w:themeTint="A6"/>
+        </w:rPr>
+        <w:t>.</w:t>
+      </w:r>
+      <w:r>
+        <w:rPr>
+          <w:color w:val="595959" w:themeColor="text1" w:themeTint="A6"/>
+        </w:rPr>
+        <w:t>Control del usuario y libertad</w:t>
+      </w:r>
+    </w:p>
+    <w:p>
+      <w:pPr>
+        <w:ind w:left="851"/>
+        <w:jc w:val="both"/>
+      </w:pPr>
+      <w:r>
+        <w:t>Podemos encontrar un claro ejemplo de esta heurística a la hora de cargar una entrega a la página web. Aula global permite al usuario subir el archivo deseado tanto mediante una navegación por los directorios como arrastrando el archivo directamente a la parte de la página destinada para ello.</w:t>
+      </w:r>
+    </w:p>
+    <w:p>
+      <w:pPr>
+        <w:ind w:left="851"/>
+        <w:jc w:val="both"/>
+        <w:rPr>
+          <w:noProof/>
+        </w:rPr>
+      </w:pPr>
+      <w:r>
+        <w:rPr>
+          <w:noProof/>
+        </w:rPr>
+        <w:drawing>
+          <wp:inline distT="0" distB="0" distL="0" distR="0" wp14:anchorId="5666819D" wp14:editId="7527FC14">
+            <wp:extent cx="2385391" cy="493361"/>
+            <wp:effectExtent l="0" t="0" r="0" b="2540"/>
+            <wp:docPr id="16" name="Imagen 16"/>
+            <wp:cNvGraphicFramePr>
+              <a:graphicFrameLocks xmlns:a="http://schemas.openxmlformats.org/drawingml/2006/main" noChangeAspect="1"/>
+            </wp:cNvGraphicFramePr>
+            <a:graphic xmlns:a="http://schemas.openxmlformats.org/drawingml/2006/main">
+              <a:graphicData uri="http://schemas.openxmlformats.org/drawingml/2006/picture">
+                <pic:pic xmlns:pic="http://schemas.openxmlformats.org/drawingml/2006/picture">
+                  <pic:nvPicPr>
+                    <pic:cNvPr id="0" name="Picture 10"/>
+                    <pic:cNvPicPr>
+                      <a:picLocks noChangeAspect="1" noChangeArrowheads="1"/>
+                    </pic:cNvPicPr>
+                  </pic:nvPicPr>
+                  <pic:blipFill>
+                    <a:blip r:embed="rId17">
+                      <a:extLst>
+                        <a:ext uri="{28A0092B-C50C-407E-A947-70E740481C1C}">
+                          <a14:useLocalDpi xmlns:a14="http://schemas.microsoft.com/office/drawing/2010/main" val="0"/>
+                        </a:ext>
+                      </a:extLst>
+                    </a:blip>
+                    <a:srcRect/>
+                    <a:stretch>
+                      <a:fillRect/>
+                    </a:stretch>
+                  </pic:blipFill>
+                  <pic:spPr bwMode="auto">
+                    <a:xfrm>
+                      <a:off x="0" y="0"/>
+                      <a:ext cx="2411280" cy="498716"/>
+                    </a:xfrm>
+                    <a:prstGeom prst="rect">
+                      <a:avLst/>
+                    </a:prstGeom>
+                    <a:noFill/>
+                    <a:ln>
+                      <a:noFill/>
+                    </a:ln>
+                  </pic:spPr>
+                </pic:pic>
+              </a:graphicData>
+            </a:graphic>
+          </wp:inline>
+        </w:drawing>
+      </w:r>
+      <w:r>
+        <w:rPr>
+          <w:noProof/>
+        </w:rPr>
+        <w:drawing>
+          <wp:inline distT="0" distB="0" distL="0" distR="0" wp14:anchorId="6E6EAF3B" wp14:editId="07F65250">
+            <wp:extent cx="2330927" cy="659085"/>
+            <wp:effectExtent l="0" t="0" r="0" b="8255"/>
+            <wp:docPr id="17" name="Imagen 17"/>
+            <wp:cNvGraphicFramePr>
+              <a:graphicFrameLocks xmlns:a="http://schemas.openxmlformats.org/drawingml/2006/main" noChangeAspect="1"/>
+            </wp:cNvGraphicFramePr>
+            <a:graphic xmlns:a="http://schemas.openxmlformats.org/drawingml/2006/main">
+              <a:graphicData uri="http://schemas.openxmlformats.org/drawingml/2006/picture">
+                <pic:pic xmlns:pic="http://schemas.openxmlformats.org/drawingml/2006/picture">
+                  <pic:nvPicPr>
+                    <pic:cNvPr id="0" name="Picture 11"/>
+                    <pic:cNvPicPr>
+                      <a:picLocks noChangeAspect="1" noChangeArrowheads="1"/>
+                    </pic:cNvPicPr>
+                  </pic:nvPicPr>
+                  <pic:blipFill>
+                    <a:blip r:embed="rId18" cstate="print">
+                      <a:extLst>
+                        <a:ext uri="{28A0092B-C50C-407E-A947-70E740481C1C}">
+                          <a14:useLocalDpi xmlns:a14="http://schemas.microsoft.com/office/drawing/2010/main" val="0"/>
+                        </a:ext>
+                      </a:extLst>
+                    </a:blip>
+                    <a:srcRect/>
+                    <a:stretch>
+                      <a:fillRect/>
+                    </a:stretch>
+                  </pic:blipFill>
+                  <pic:spPr bwMode="auto">
+                    <a:xfrm>
+                      <a:off x="0" y="0"/>
+                      <a:ext cx="2407071" cy="680615"/>
+                    </a:xfrm>
+                    <a:prstGeom prst="rect">
+                      <a:avLst/>
+                    </a:prstGeom>
+                    <a:noFill/>
+                    <a:ln>
+                      <a:noFill/>
+                    </a:ln>
+                  </pic:spPr>
+                </pic:pic>
+              </a:graphicData>
+            </a:graphic>
+          </wp:inline>
+        </w:drawing>
+      </w:r>
+    </w:p>
+    <w:p>
+      <w:pPr>
+        <w:ind w:left="851"/>
+        <w:jc w:val="both"/>
+        <w:rPr>
+          <w:noProof/>
+        </w:rPr>
+      </w:pPr>
+    </w:p>
+    <w:p>
+      <w:pPr>
+        <w:ind w:left="851"/>
+        <w:jc w:val="both"/>
+        <w:rPr>
+          <w:noProof/>
+        </w:rPr>
+      </w:pPr>
+    </w:p>
+    <w:p/>
+    <w:p/>
+    <w:p>
+      <w:pPr>
+        <w:ind w:left="851"/>
+        <w:jc w:val="both"/>
+      </w:pPr>
+    </w:p>
+    <w:p>
+      <w:pPr>
+        <w:ind w:left="851"/>
+        <w:jc w:val="both"/>
+      </w:pPr>
+    </w:p>
+    <w:p>
+      <w:pPr>
+        <w:pStyle w:val="Apartado"/>
+      </w:pPr>
     </w:p>
     <w:sectPr>
-      <w:headerReference w:type="default" r:id="rId13"/>
-      <w:footerReference w:type="default" r:id="rId14"/>
-      <w:headerReference w:type="first" r:id="rId15"/>
+      <w:headerReference w:type="default" r:id="rId19"/>
+      <w:footerReference w:type="default" r:id="rId20"/>
+      <w:headerReference w:type="first" r:id="rId21"/>
       <w:pgSz w:w="11906" w:h="16838"/>
       <w:pgMar w:top="1417" w:right="1701" w:bottom="1417" w:left="1701" w:header="142" w:footer="0" w:gutter="0"/>
       <w:pgNumType w:start="1"/>
@@ -1703,6 +2497,7 @@
         <w:separator/>
       </w:r>
     </w:p>
+    <w:p/>
   </w:endnote>
   <w:endnote w:type="continuationSeparator" w:id="0">
     <w:p>
@@ -1713,6 +2508,7 @@
         <w:continuationSeparator/>
       </w:r>
     </w:p>
+    <w:p/>
   </w:endnote>
 </w:endnotes>
 </file>
@@ -1869,6 +2665,7 @@
       <w:pStyle w:val="Piedepgina"/>
     </w:pPr>
   </w:p>
+  <w:p/>
 </w:ftr>
 </file>
 
@@ -1883,6 +2680,7 @@
         <w:separator/>
       </w:r>
     </w:p>
+    <w:p/>
   </w:footnote>
   <w:footnote w:type="continuationSeparator" w:id="0">
     <w:p>
@@ -1893,6 +2691,7 @@
         <w:continuationSeparator/>
       </w:r>
     </w:p>
+    <w:p/>
   </w:footnote>
 </w:footnotes>
 </file>
@@ -1919,7 +2718,7 @@
       <mc:AlternateContent>
         <mc:Choice Requires="wps">
           <w:drawing>
-            <wp:anchor distT="0" distB="0" distL="114300" distR="114300" simplePos="0" relativeHeight="251639808" behindDoc="1" locked="0" layoutInCell="1" allowOverlap="1" wp14:anchorId="6935A84A" wp14:editId="4A85FFC4">
+            <wp:anchor distT="0" distB="0" distL="114300" distR="114300" simplePos="0" relativeHeight="251639808" behindDoc="1" locked="0" layoutInCell="1" allowOverlap="1" wp14:anchorId="6935A84A" wp14:editId="544964E4">
               <wp:simplePos x="0" y="0"/>
               <wp:positionH relativeFrom="column">
                 <wp:posOffset>-1284851</wp:posOffset>
@@ -1928,7 +2727,7 @@
                 <wp:posOffset>-131112</wp:posOffset>
               </wp:positionV>
               <wp:extent cx="7829550" cy="696036"/>
-              <wp:effectExtent l="0" t="0" r="19050" b="27940"/>
+              <wp:effectExtent l="0" t="0" r="28575" b="27940"/>
               <wp:wrapNone/>
               <wp:docPr id="1" name="Rectángulo 1"/>
               <wp:cNvGraphicFramePr/>
@@ -1991,7 +2790,7 @@
         </mc:Choice>
         <mc:Fallback>
           <w:pict>
-            <v:rect w14:anchorId="54713E1E" id="Rectángulo 1" o:spid="_x0000_s1026" style="position:absolute;margin-left:-101.15pt;margin-top:-10.3pt;width:616.5pt;height:54.8pt;z-index:-251676672;visibility:visible;mso-wrap-style:square;mso-width-percent:0;mso-height-percent:0;mso-wrap-distance-left:9pt;mso-wrap-distance-top:0;mso-wrap-distance-right:9pt;mso-wrap-distance-bottom:0;mso-position-horizontal:absolute;mso-position-horizontal-relative:text;mso-position-vertical:absolute;mso-position-vertical-relative:text;mso-width-percent:0;mso-height-percent:0;mso-width-relative:margin;mso-height-relative:margin;v-text-anchor:middle" o:gfxdata="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" fillcolor="#f2f2f2 [3052]" strokecolor="black [3213]" strokeweight="1.5pt"/>
+            <v:rect w14:anchorId="4BE652D6" id="Rectángulo 1" o:spid="_x0000_s1026" style="position:absolute;margin-left:-101.15pt;margin-top:-10.3pt;width:616.5pt;height:54.8pt;z-index:-251676672;visibility:visible;mso-wrap-style:square;mso-width-percent:0;mso-height-percent:0;mso-wrap-distance-left:9pt;mso-wrap-distance-top:0;mso-wrap-distance-right:9pt;mso-wrap-distance-bottom:0;mso-position-horizontal:absolute;mso-position-horizontal-relative:text;mso-position-vertical:absolute;mso-position-vertical-relative:text;mso-width-percent:0;mso-height-percent:0;mso-width-relative:margin;mso-height-relative:margin;v-text-anchor:middle" o:gfxdata="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" fillcolor="#f2f2f2 [3052]" strokecolor="black [3213]" strokeweight="1.5pt"/>
           </w:pict>
         </mc:Fallback>
       </mc:AlternateContent>
@@ -2030,7 +2829,6 @@
           <w:calendar w:val="gregorian"/>
         </w:date>
       </w:sdtPr>
-      <w:sdtEndPr/>
       <w:sdtContent>
         <w:r>
           <w:rPr>
@@ -2045,13 +2843,7 @@
         <w:rFonts w:ascii="Avenir Next LT Pro Light" w:hAnsi="Avenir Next LT Pro Light"/>
       </w:rPr>
       <w:tab/>
-      <w:t xml:space="preserve">     NIA: 100 386 322</w:t>
-    </w:r>
-    <w:r>
-      <w:rPr>
-        <w:rFonts w:ascii="Avenir Next LT Pro Light" w:hAnsi="Avenir Next LT Pro Light"/>
-      </w:rPr>
-      <w:t xml:space="preserve"> · 100 386 149</w:t>
+      <w:t xml:space="preserve">     NIA: 100 386 322 · 100 386 149</w:t>
     </w:r>
   </w:p>
   <w:p>
@@ -2059,14 +2851,21 @@
       <w:pStyle w:val="Encabezado"/>
       <w:tabs>
         <w:tab w:val="clear" w:pos="4252"/>
-        <w:tab w:val="clear" w:pos="8504"/>
         <w:tab w:val="left" w:pos="3180"/>
+        <w:tab w:val="left" w:pos="3540"/>
+        <w:tab w:val="left" w:pos="4248"/>
       </w:tabs>
       <w:ind w:left="-1418"/>
       <w:rPr>
         <w:rFonts w:ascii="Avenir Next LT Pro Light" w:hAnsi="Avenir Next LT Pro Light"/>
       </w:rPr>
     </w:pPr>
+    <w:r>
+      <w:rPr>
+        <w:rFonts w:ascii="Avenir Next LT Pro Light" w:hAnsi="Avenir Next LT Pro Light"/>
+      </w:rPr>
+      <w:tab/>
+    </w:r>
     <w:r>
       <w:rPr>
         <w:rFonts w:ascii="Avenir Next LT Pro Light" w:hAnsi="Avenir Next LT Pro Light"/>
@@ -2249,6 +3048,7 @@
       <w:tab/>
     </w:r>
   </w:p>
+  <w:p/>
 </w:hdr>
 </file>
 
@@ -2506,7 +3306,6 @@
           <w:calendar w:val="gregorian"/>
         </w:date>
       </w:sdtPr>
-      <w:sdtEndPr/>
       <w:sdtContent>
         <w:r>
           <w:rPr>
@@ -2607,17 +3406,7 @@
         <w:sz w:val="28"/>
         <w:szCs w:val="28"/>
       </w:rPr>
-      <w:t xml:space="preserve"> </w:t>
-    </w:r>
-    <w:r>
-      <w:rPr>
-        <w:rFonts w:ascii="Avenir Next LT Pro Light" w:hAnsi="Avenir Next LT Pro Light"/>
-        <w:b/>
-        <w:bCs/>
-        <w:sz w:val="28"/>
-        <w:szCs w:val="28"/>
-      </w:rPr>
-      <w:t>· 100 386 149</w:t>
+      <w:t xml:space="preserve"> · 100 386 149</w:t>
     </w:r>
     <w:r>
       <w:rPr>
@@ -2777,9 +3566,98 @@
 <file path=word/numbering.xml><?xml version="1.0" encoding="utf-8"?>
 <w:numbering xmlns:wpc="http://schemas.microsoft.com/office/word/2010/wordprocessingCanvas" xmlns:cx="http://schemas.microsoft.com/office/drawing/2014/chartex" xmlns:cx1="http://schemas.microsoft.com/office/drawing/2015/9/8/chartex" xmlns:cx2="http://schemas.microsoft.com/office/drawing/2015/10/21/chartex" xmlns:cx3="http://schemas.microsoft.com/office/drawing/2016/5/9/chartex" xmlns:cx4="http://schemas.microsoft.com/office/drawing/2016/5/10/chartex" xmlns:cx5="http://schemas.microsoft.com/office/drawing/2016/5/11/chartex" xmlns:cx6="http://schemas.microsoft.com/office/drawing/2016/5/12/chartex" xmlns:cx7="http://schemas.microsoft.com/office/drawing/2016/5/13/chartex" xmlns:cx8="http://schemas.microsoft.com/office/drawing/2016/5/14/chartex" xmlns:mc="http://schemas.openxmlformats.org/markup-compatibility/2006" xmlns:aink="http://schemas.microsoft.com/office/drawing/2016/ink" xmlns:am3d="http://schemas.microsoft.com/office/drawing/2017/model3d" xmlns:o="urn:schemas-microsoft-com:office:office" xmlns:r="http://schemas.openxmlformats.org/officeDocument/2006/relationships" xmlns:m="http://schemas.openxmlformats.org/officeDocument/2006/math" xmlns:v="urn:schemas-microsoft-com:vml" xmlns:wp14="http://schemas.microsoft.com/office/word/2010/wordprocessingDrawing" xmlns:wp="http://schemas.openxmlformats.org/drawingml/2006/wordprocessingDrawing" xmlns:w10="urn:schemas-microsoft-com:office:word" xmlns:w="http://schemas.openxmlformats.org/wordprocessingml/2006/main" xmlns:w14="http://schemas.microsoft.com/office/word/2010/wordml" xmlns:w15="http://schemas.microsoft.com/office/word/2012/wordml" xmlns:w16cex="http://schemas.microsoft.com/office/word/2018/wordml/cex" xmlns:w16cid="http://schemas.microsoft.com/office/word/2016/wordml/cid" xmlns:w16="http://schemas.microsoft.com/office/word/2018/wordml" xmlns:w16se="http://schemas.microsoft.com/office/word/2015/wordml/symex" xmlns:wpg="http://schemas.microsoft.com/office/word/2010/wordprocessingGroup" xmlns:wpi="http://schemas.microsoft.com/office/word/2010/wordprocessingInk" xmlns:wne="http://schemas.microsoft.com/office/word/2006/wordml" xmlns:wps="http://schemas.microsoft.com/office/word/2010/wordprocessingShape" mc:Ignorable="w14 w15 w16se w16cid w16 w16cex wp14">
   <w:abstractNum w:abstractNumId="0" w15:restartNumberingAfterBreak="0">
+    <w:nsid w:val="0C392654"/>
+    <w:multiLevelType w:val="hybridMultilevel"/>
+    <w:tmpl w:val="F5FE9AD8"/>
+    <w:lvl w:ilvl="0" w:tplc="0C64C2D4">
+      <w:start w:val="1"/>
+      <w:numFmt w:val="decimal"/>
+      <w:lvlText w:val="%1."/>
+      <w:lvlJc w:val="left"/>
+      <w:pPr>
+        <w:ind w:left="644" w:hanging="360"/>
+      </w:pPr>
+      <w:rPr>
+        <w:rFonts w:hint="default"/>
+      </w:rPr>
+    </w:lvl>
+    <w:lvl w:ilvl="1" w:tplc="0C0A0019" w:tentative="1">
+      <w:start w:val="1"/>
+      <w:numFmt w:val="lowerLetter"/>
+      <w:lvlText w:val="%2."/>
+      <w:lvlJc w:val="left"/>
+      <w:pPr>
+        <w:ind w:left="1364" w:hanging="360"/>
+      </w:pPr>
+    </w:lvl>
+    <w:lvl w:ilvl="2" w:tplc="0C0A001B" w:tentative="1">
+      <w:start w:val="1"/>
+      <w:numFmt w:val="lowerRoman"/>
+      <w:lvlText w:val="%3."/>
+      <w:lvlJc w:val="right"/>
+      <w:pPr>
+        <w:ind w:left="2084" w:hanging="180"/>
+      </w:pPr>
+    </w:lvl>
+    <w:lvl w:ilvl="3" w:tplc="0C0A000F" w:tentative="1">
+      <w:start w:val="1"/>
+      <w:numFmt w:val="decimal"/>
+      <w:lvlText w:val="%4."/>
+      <w:lvlJc w:val="left"/>
+      <w:pPr>
+        <w:ind w:left="2804" w:hanging="360"/>
+      </w:pPr>
+    </w:lvl>
+    <w:lvl w:ilvl="4" w:tplc="0C0A0019" w:tentative="1">
+      <w:start w:val="1"/>
+      <w:numFmt w:val="lowerLetter"/>
+      <w:lvlText w:val="%5."/>
+      <w:lvlJc w:val="left"/>
+      <w:pPr>
+        <w:ind w:left="3524" w:hanging="360"/>
+      </w:pPr>
+    </w:lvl>
+    <w:lvl w:ilvl="5" w:tplc="0C0A001B" w:tentative="1">
+      <w:start w:val="1"/>
+      <w:numFmt w:val="lowerRoman"/>
+      <w:lvlText w:val="%6."/>
+      <w:lvlJc w:val="right"/>
+      <w:pPr>
+        <w:ind w:left="4244" w:hanging="180"/>
+      </w:pPr>
+    </w:lvl>
+    <w:lvl w:ilvl="6" w:tplc="0C0A000F" w:tentative="1">
+      <w:start w:val="1"/>
+      <w:numFmt w:val="decimal"/>
+      <w:lvlText w:val="%7."/>
+      <w:lvlJc w:val="left"/>
+      <w:pPr>
+        <w:ind w:left="4964" w:hanging="360"/>
+      </w:pPr>
+    </w:lvl>
+    <w:lvl w:ilvl="7" w:tplc="0C0A0019" w:tentative="1">
+      <w:start w:val="1"/>
+      <w:numFmt w:val="lowerLetter"/>
+      <w:lvlText w:val="%8."/>
+      <w:lvlJc w:val="left"/>
+      <w:pPr>
+        <w:ind w:left="5684" w:hanging="360"/>
+      </w:pPr>
+    </w:lvl>
+    <w:lvl w:ilvl="8" w:tplc="0C0A001B" w:tentative="1">
+      <w:start w:val="1"/>
+      <w:numFmt w:val="lowerRoman"/>
+      <w:lvlText w:val="%9."/>
+      <w:lvlJc w:val="right"/>
+      <w:pPr>
+        <w:ind w:left="6404" w:hanging="180"/>
+      </w:pPr>
+    </w:lvl>
+  </w:abstractNum>
+  <w:abstractNum w:abstractNumId="1" w15:restartNumberingAfterBreak="0">
     <w:nsid w:val="440703E6"/>
     <w:multiLevelType w:val="multilevel"/>
-    <w:tmpl w:val="D1BE1AF2"/>
+    <w:tmpl w:val="52585936"/>
     <w:lvl w:ilvl="0">
       <w:start w:val="1"/>
       <w:numFmt w:val="decimal"/>
@@ -2810,6 +3688,7 @@
     <w:lvl w:ilvl="2">
       <w:start w:val="1"/>
       <w:numFmt w:val="decimal"/>
+      <w:pStyle w:val="Ttulo4"/>
       <w:isLgl/>
       <w:lvlText w:val="%1.%2.%3."/>
       <w:lvlJc w:val="left"/>
@@ -2899,14 +3778,102 @@
       </w:rPr>
     </w:lvl>
   </w:abstractNum>
-  <w:abstractNum w:abstractNumId="1" w15:restartNumberingAfterBreak="0">
+  <w:abstractNum w:abstractNumId="2" w15:restartNumberingAfterBreak="0">
+    <w:nsid w:val="616E0FD0"/>
+    <w:multiLevelType w:val="hybridMultilevel"/>
+    <w:tmpl w:val="F86003A2"/>
+    <w:lvl w:ilvl="0" w:tplc="29C827C4">
+      <w:start w:val="1"/>
+      <w:numFmt w:val="decimal"/>
+      <w:lvlText w:val="%1."/>
+      <w:lvlJc w:val="left"/>
+      <w:pPr>
+        <w:ind w:left="927" w:hanging="360"/>
+      </w:pPr>
+      <w:rPr>
+        <w:rFonts w:hint="default"/>
+      </w:rPr>
+    </w:lvl>
+    <w:lvl w:ilvl="1" w:tplc="0C0A0019" w:tentative="1">
+      <w:start w:val="1"/>
+      <w:numFmt w:val="lowerLetter"/>
+      <w:lvlText w:val="%2."/>
+      <w:lvlJc w:val="left"/>
+      <w:pPr>
+        <w:ind w:left="1647" w:hanging="360"/>
+      </w:pPr>
+    </w:lvl>
+    <w:lvl w:ilvl="2" w:tplc="0C0A001B" w:tentative="1">
+      <w:start w:val="1"/>
+      <w:numFmt w:val="lowerRoman"/>
+      <w:lvlText w:val="%3."/>
+      <w:lvlJc w:val="right"/>
+      <w:pPr>
+        <w:ind w:left="2367" w:hanging="180"/>
+      </w:pPr>
+    </w:lvl>
+    <w:lvl w:ilvl="3" w:tplc="0C0A000F" w:tentative="1">
+      <w:start w:val="1"/>
+      <w:numFmt w:val="decimal"/>
+      <w:lvlText w:val="%4."/>
+      <w:lvlJc w:val="left"/>
+      <w:pPr>
+        <w:ind w:left="3087" w:hanging="360"/>
+      </w:pPr>
+    </w:lvl>
+    <w:lvl w:ilvl="4" w:tplc="0C0A0019" w:tentative="1">
+      <w:start w:val="1"/>
+      <w:numFmt w:val="lowerLetter"/>
+      <w:lvlText w:val="%5."/>
+      <w:lvlJc w:val="left"/>
+      <w:pPr>
+        <w:ind w:left="3807" w:hanging="360"/>
+      </w:pPr>
+    </w:lvl>
+    <w:lvl w:ilvl="5" w:tplc="0C0A001B" w:tentative="1">
+      <w:start w:val="1"/>
+      <w:numFmt w:val="lowerRoman"/>
+      <w:lvlText w:val="%6."/>
+      <w:lvlJc w:val="right"/>
+      <w:pPr>
+        <w:ind w:left="4527" w:hanging="180"/>
+      </w:pPr>
+    </w:lvl>
+    <w:lvl w:ilvl="6" w:tplc="0C0A000F" w:tentative="1">
+      <w:start w:val="1"/>
+      <w:numFmt w:val="decimal"/>
+      <w:lvlText w:val="%7."/>
+      <w:lvlJc w:val="left"/>
+      <w:pPr>
+        <w:ind w:left="5247" w:hanging="360"/>
+      </w:pPr>
+    </w:lvl>
+    <w:lvl w:ilvl="7" w:tplc="0C0A0019" w:tentative="1">
+      <w:start w:val="1"/>
+      <w:numFmt w:val="lowerLetter"/>
+      <w:lvlText w:val="%8."/>
+      <w:lvlJc w:val="left"/>
+      <w:pPr>
+        <w:ind w:left="5967" w:hanging="360"/>
+      </w:pPr>
+    </w:lvl>
+    <w:lvl w:ilvl="8" w:tplc="0C0A001B" w:tentative="1">
+      <w:start w:val="1"/>
+      <w:numFmt w:val="lowerRoman"/>
+      <w:lvlText w:val="%9."/>
+      <w:lvlJc w:val="right"/>
+      <w:pPr>
+        <w:ind w:left="6687" w:hanging="180"/>
+      </w:pPr>
+    </w:lvl>
+  </w:abstractNum>
+  <w:abstractNum w:abstractNumId="3" w15:restartNumberingAfterBreak="0">
     <w:nsid w:val="75470255"/>
     <w:multiLevelType w:val="hybridMultilevel"/>
     <w:tmpl w:val="1AF80FD0"/>
     <w:lvl w:ilvl="0" w:tplc="1FF4260E">
       <w:start w:val="1"/>
       <w:numFmt w:val="decimal"/>
-      <w:pStyle w:val="Apartado"/>
       <w:lvlText w:val="%1."/>
       <w:lvlJc w:val="left"/>
       <w:pPr>
@@ -3043,7 +4010,7 @@
       </w:pPr>
     </w:lvl>
   </w:abstractNum>
-  <w:abstractNum w:abstractNumId="2" w15:restartNumberingAfterBreak="0">
+  <w:abstractNum w:abstractNumId="4" w15:restartNumberingAfterBreak="0">
     <w:nsid w:val="77D03613"/>
     <w:multiLevelType w:val="hybridMultilevel"/>
     <w:tmpl w:val="1BD402E8"/>
@@ -3133,12 +4100,18 @@
     </w:lvl>
   </w:abstractNum>
   <w:num w:numId="1">
+    <w:abstractNumId w:val="3"/>
+  </w:num>
+  <w:num w:numId="2">
+    <w:abstractNumId w:val="4"/>
+  </w:num>
+  <w:num w:numId="3">
     <w:abstractNumId w:val="1"/>
   </w:num>
-  <w:num w:numId="2">
+  <w:num w:numId="4">
     <w:abstractNumId w:val="2"/>
   </w:num>
-  <w:num w:numId="3">
+  <w:num w:numId="5">
     <w:abstractNumId w:val="0"/>
   </w:num>
 </w:numbering>
@@ -3575,15 +4548,15 @@
     <w:uiPriority w:val="9"/>
     <w:unhideWhenUsed/>
     <w:qFormat/>
-    <w:rsid w:val="00304D18"/>
+    <w:rsid w:val="00FB479E"/>
     <w:pPr>
       <w:keepNext/>
       <w:keepLines/>
       <w:numPr>
         <w:numId w:val="3"/>
       </w:numPr>
-      <w:spacing w:before="40" w:after="0"/>
-      <w:ind w:left="284"/>
+      <w:spacing w:before="40" w:after="0" w:line="360" w:lineRule="auto"/>
+      <w:ind w:left="283" w:hanging="357"/>
       <w:outlineLvl w:val="1"/>
     </w:pPr>
     <w:rPr>
@@ -3624,20 +4597,21 @@
     <w:uiPriority w:val="9"/>
     <w:unhideWhenUsed/>
     <w:qFormat/>
-    <w:rsid w:val="00C7270D"/>
+    <w:rsid w:val="00F6666C"/>
     <w:pPr>
       <w:keepNext/>
       <w:keepLines/>
-      <w:spacing w:before="40" w:after="0"/>
-      <w:jc w:val="center"/>
+      <w:numPr>
+        <w:ilvl w:val="2"/>
+        <w:numId w:val="3"/>
+      </w:numPr>
+      <w:spacing w:before="40" w:after="0" w:line="276" w:lineRule="auto"/>
+      <w:ind w:left="567" w:hanging="425"/>
       <w:outlineLvl w:val="3"/>
     </w:pPr>
     <w:rPr>
       <w:rFonts w:ascii="Avenir Next LT Pro" w:eastAsiaTheme="majorEastAsia" w:hAnsi="Avenir Next LT Pro" w:cstheme="majorBidi"/>
       <w:color w:val="404040" w:themeColor="text1" w:themeTint="BF"/>
-      <w:sz w:val="32"/>
-      <w:szCs w:val="32"/>
-      <w:u w:val="single"/>
     </w:rPr>
   </w:style>
   <w:style w:type="paragraph" w:styleId="Ttulo5">
@@ -3659,6 +4633,27 @@
       <w:sz w:val="32"/>
       <w:szCs w:val="32"/>
       <w:u w:val="single"/>
+    </w:rPr>
+  </w:style>
+  <w:style w:type="paragraph" w:styleId="Ttulo6">
+    <w:name w:val="heading 6"/>
+    <w:basedOn w:val="Normal"/>
+    <w:next w:val="Normal"/>
+    <w:link w:val="Ttulo6Car"/>
+    <w:uiPriority w:val="9"/>
+    <w:unhideWhenUsed/>
+    <w:qFormat/>
+    <w:rsid w:val="006A1E56"/>
+    <w:pPr>
+      <w:keepNext/>
+      <w:keepLines/>
+      <w:spacing w:before="40" w:after="0"/>
+      <w:ind w:left="644"/>
+      <w:outlineLvl w:val="5"/>
+    </w:pPr>
+    <w:rPr>
+      <w:rFonts w:ascii="Avenir Next LT Pro Light" w:eastAsiaTheme="majorEastAsia" w:hAnsi="Avenir Next LT Pro Light" w:cstheme="majorBidi"/>
+      <w:color w:val="595959" w:themeColor="text1" w:themeTint="A6"/>
     </w:rPr>
   </w:style>
   <w:style w:type="character" w:default="1" w:styleId="Fuentedeprrafopredeter">
@@ -3896,7 +4891,7 @@
     <w:basedOn w:val="Fuentedeprrafopredeter"/>
     <w:link w:val="Ttulo2"/>
     <w:uiPriority w:val="9"/>
-    <w:rsid w:val="00304D18"/>
+    <w:rsid w:val="00FB479E"/>
     <w:rPr>
       <w:rFonts w:ascii="Avenir Next LT Pro" w:eastAsiaTheme="majorEastAsia" w:hAnsi="Avenir Next LT Pro" w:cstheme="majorBidi"/>
       <w:color w:val="595959" w:themeColor="text1" w:themeTint="A6"/>
@@ -3922,12 +4917,9 @@
     <w:next w:val="Normal"/>
     <w:link w:val="ApartadoCar"/>
     <w:qFormat/>
-    <w:rsid w:val="00E041DA"/>
+    <w:rsid w:val="006A1E56"/>
     <w:pPr>
-      <w:numPr>
-        <w:numId w:val="1"/>
-      </w:numPr>
-      <w:ind w:right="-283"/>
+      <w:ind w:left="567" w:right="-283"/>
     </w:pPr>
     <w:rPr>
       <w:rFonts w:ascii="Avenir Next LT Pro" w:hAnsi="Avenir Next LT Pro"/>
@@ -3955,14 +4947,13 @@
     <w:name w:val="Apartado Car"/>
     <w:basedOn w:val="Ttulo2Car"/>
     <w:link w:val="Apartado"/>
-    <w:rsid w:val="00E041DA"/>
+    <w:rsid w:val="006A1E56"/>
     <w:rPr>
       <w:rFonts w:ascii="Avenir Next LT Pro" w:eastAsiaTheme="majorEastAsia" w:hAnsi="Avenir Next LT Pro" w:cstheme="majorBidi"/>
       <w:color w:val="404040" w:themeColor="text1" w:themeTint="BF"/>
       <w:spacing w:val="30"/>
       <w:sz w:val="24"/>
       <w:szCs w:val="28"/>
-      <w:u w:val="single" w:color="7F7F7F" w:themeColor="text1" w:themeTint="80"/>
     </w:rPr>
   </w:style>
   <w:style w:type="paragraph" w:styleId="TDC1">
@@ -4170,13 +5161,10 @@
     <w:basedOn w:val="Fuentedeprrafopredeter"/>
     <w:link w:val="Ttulo4"/>
     <w:uiPriority w:val="9"/>
-    <w:rsid w:val="00C7270D"/>
+    <w:rsid w:val="00F6666C"/>
     <w:rPr>
       <w:rFonts w:ascii="Avenir Next LT Pro" w:eastAsiaTheme="majorEastAsia" w:hAnsi="Avenir Next LT Pro" w:cstheme="majorBidi"/>
       <w:color w:val="404040" w:themeColor="text1" w:themeTint="BF"/>
-      <w:sz w:val="32"/>
-      <w:szCs w:val="32"/>
-      <w:u w:val="single"/>
     </w:rPr>
   </w:style>
   <w:style w:type="character" w:customStyle="1" w:styleId="Ttulo5Car">
@@ -4192,6 +5180,115 @@
       <w:sz w:val="32"/>
       <w:szCs w:val="32"/>
       <w:u w:val="single"/>
+    </w:rPr>
+  </w:style>
+  <w:style w:type="character" w:styleId="Refdecomentario">
+    <w:name w:val="annotation reference"/>
+    <w:basedOn w:val="Fuentedeprrafopredeter"/>
+    <w:uiPriority w:val="99"/>
+    <w:semiHidden/>
+    <w:unhideWhenUsed/>
+    <w:rsid w:val="006A1E56"/>
+    <w:rPr>
+      <w:sz w:val="16"/>
+      <w:szCs w:val="16"/>
+    </w:rPr>
+  </w:style>
+  <w:style w:type="paragraph" w:styleId="Textocomentario">
+    <w:name w:val="annotation text"/>
+    <w:basedOn w:val="Normal"/>
+    <w:link w:val="TextocomentarioCar"/>
+    <w:uiPriority w:val="99"/>
+    <w:semiHidden/>
+    <w:unhideWhenUsed/>
+    <w:rsid w:val="006A1E56"/>
+    <w:pPr>
+      <w:spacing w:line="240" w:lineRule="auto"/>
+    </w:pPr>
+    <w:rPr>
+      <w:sz w:val="20"/>
+      <w:szCs w:val="20"/>
+    </w:rPr>
+  </w:style>
+  <w:style w:type="character" w:customStyle="1" w:styleId="TextocomentarioCar">
+    <w:name w:val="Texto comentario Car"/>
+    <w:basedOn w:val="Fuentedeprrafopredeter"/>
+    <w:link w:val="Textocomentario"/>
+    <w:uiPriority w:val="99"/>
+    <w:semiHidden/>
+    <w:rsid w:val="006A1E56"/>
+    <w:rPr>
+      <w:sz w:val="20"/>
+      <w:szCs w:val="20"/>
+    </w:rPr>
+  </w:style>
+  <w:style w:type="paragraph" w:styleId="Asuntodelcomentario">
+    <w:name w:val="annotation subject"/>
+    <w:basedOn w:val="Textocomentario"/>
+    <w:next w:val="Textocomentario"/>
+    <w:link w:val="AsuntodelcomentarioCar"/>
+    <w:uiPriority w:val="99"/>
+    <w:semiHidden/>
+    <w:unhideWhenUsed/>
+    <w:rsid w:val="006A1E56"/>
+    <w:rPr>
+      <w:b/>
+      <w:bCs/>
+    </w:rPr>
+  </w:style>
+  <w:style w:type="character" w:customStyle="1" w:styleId="AsuntodelcomentarioCar">
+    <w:name w:val="Asunto del comentario Car"/>
+    <w:basedOn w:val="TextocomentarioCar"/>
+    <w:link w:val="Asuntodelcomentario"/>
+    <w:uiPriority w:val="99"/>
+    <w:semiHidden/>
+    <w:rsid w:val="006A1E56"/>
+    <w:rPr>
+      <w:b/>
+      <w:bCs/>
+      <w:sz w:val="20"/>
+      <w:szCs w:val="20"/>
+    </w:rPr>
+  </w:style>
+  <w:style w:type="paragraph" w:styleId="Textodeglobo">
+    <w:name w:val="Balloon Text"/>
+    <w:basedOn w:val="Normal"/>
+    <w:link w:val="TextodegloboCar"/>
+    <w:uiPriority w:val="99"/>
+    <w:semiHidden/>
+    <w:unhideWhenUsed/>
+    <w:rsid w:val="006A1E56"/>
+    <w:pPr>
+      <w:spacing w:after="0" w:line="240" w:lineRule="auto"/>
+    </w:pPr>
+    <w:rPr>
+      <w:rFonts w:ascii="Segoe UI" w:hAnsi="Segoe UI" w:cs="Segoe UI"/>
+      <w:sz w:val="18"/>
+      <w:szCs w:val="18"/>
+    </w:rPr>
+  </w:style>
+  <w:style w:type="character" w:customStyle="1" w:styleId="TextodegloboCar">
+    <w:name w:val="Texto de globo Car"/>
+    <w:basedOn w:val="Fuentedeprrafopredeter"/>
+    <w:link w:val="Textodeglobo"/>
+    <w:uiPriority w:val="99"/>
+    <w:semiHidden/>
+    <w:rsid w:val="006A1E56"/>
+    <w:rPr>
+      <w:rFonts w:ascii="Segoe UI" w:hAnsi="Segoe UI" w:cs="Segoe UI"/>
+      <w:sz w:val="18"/>
+      <w:szCs w:val="18"/>
+    </w:rPr>
+  </w:style>
+  <w:style w:type="character" w:customStyle="1" w:styleId="Ttulo6Car">
+    <w:name w:val="Título 6 Car"/>
+    <w:basedOn w:val="Fuentedeprrafopredeter"/>
+    <w:link w:val="Ttulo6"/>
+    <w:uiPriority w:val="9"/>
+    <w:rsid w:val="006A1E56"/>
+    <w:rPr>
+      <w:rFonts w:ascii="Avenir Next LT Pro Light" w:eastAsiaTheme="majorEastAsia" w:hAnsi="Avenir Next LT Pro Light" w:cstheme="majorBidi"/>
+      <w:color w:val="595959" w:themeColor="text1" w:themeTint="A6"/>
     </w:rPr>
   </w:style>
 </w:styles>

--- a/Prototipos/diseño.docx
+++ b/Prototipos/diseño.docx
@@ -27,7 +27,7 @@
           <w:u w:val="none"/>
         </w:rPr>
       </w:pPr>
-      <w:bookmarkStart w:id="0" w:name="_Toc56925762"/>
+      <w:bookmarkStart w:id="0" w:name="_Toc56931419"/>
       <w:r>
         <w:rPr>
           <w:u w:val="none"/>
@@ -55,7 +55,7 @@
           <w:szCs w:val="22"/>
         </w:rPr>
       </w:pPr>
-      <w:bookmarkStart w:id="2" w:name="_Toc56925763"/>
+      <w:bookmarkStart w:id="2" w:name="_Toc56931420"/>
       <w:r>
         <w:t>CONOCER AL USUARIO</w:t>
       </w:r>
@@ -159,7 +159,7 @@
         <w:ind w:right="-284"/>
         <w:jc w:val="left"/>
       </w:pPr>
-      <w:bookmarkStart w:id="3" w:name="_Toc56925764"/>
+      <w:bookmarkStart w:id="3" w:name="_Toc56931421"/>
       <w:r>
         <w:t>CONOCER AL ENTORNO</w:t>
       </w:r>
@@ -211,7 +211,7 @@
           <w:szCs w:val="22"/>
         </w:rPr>
       </w:pPr>
-      <w:bookmarkStart w:id="4" w:name="_Toc56925765"/>
+      <w:bookmarkStart w:id="4" w:name="_Toc56931422"/>
       <w:r>
         <w:rPr>
           <w:rStyle w:val="ApartadoCar"/>
@@ -289,7 +289,7 @@
           <w:szCs w:val="22"/>
         </w:rPr>
       </w:pPr>
-      <w:bookmarkStart w:id="5" w:name="_Toc56925766"/>
+      <w:bookmarkStart w:id="5" w:name="_Toc56931423"/>
       <w:r>
         <w:t>DISEÑAR UN PROTOTIPO HI-FI</w:t>
       </w:r>
@@ -325,7 +325,7 @@
       <w:pPr>
         <w:pStyle w:val="Apartado"/>
       </w:pPr>
-      <w:bookmarkStart w:id="6" w:name="_Toc56925767"/>
+      <w:bookmarkStart w:id="6" w:name="_Toc56931424"/>
       <w:r>
         <w:t>DOCUMENTAR EL PROCESO DE DISE</w:t>
       </w:r>
@@ -406,7 +406,7 @@
       <w:r>
         <w:fldChar w:fldCharType="separate"/>
       </w:r>
-      <w:hyperlink w:anchor="_Toc56925762" w:history="1">
+      <w:hyperlink w:anchor="_Toc56931419" w:history="1">
         <w:r>
           <w:rPr>
             <w:rStyle w:val="Hipervnculo"/>
@@ -433,7 +433,7 @@
             <w:noProof/>
             <w:webHidden/>
           </w:rPr>
-          <w:instrText xml:space="preserve"> PAGEREF _Toc56925762 \h </w:instrText>
+          <w:instrText xml:space="preserve"> PAGEREF _Toc56931419 \h </w:instrText>
         </w:r>
         <w:r>
           <w:rPr>
@@ -478,7 +478,7 @@
           <w:lang w:eastAsia="es-ES"/>
         </w:rPr>
       </w:pPr>
-      <w:hyperlink w:anchor="_Toc56925763" w:history="1">
+      <w:hyperlink w:anchor="_Toc56931420" w:history="1">
         <w:r>
           <w:rPr>
             <w:rStyle w:val="Hipervnculo"/>
@@ -505,7 +505,7 @@
             <w:noProof/>
             <w:webHidden/>
           </w:rPr>
-          <w:instrText xml:space="preserve"> PAGEREF _Toc56925763 \h </w:instrText>
+          <w:instrText xml:space="preserve"> PAGEREF _Toc56931420 \h </w:instrText>
         </w:r>
         <w:r>
           <w:rPr>
@@ -550,7 +550,7 @@
           <w:lang w:eastAsia="es-ES"/>
         </w:rPr>
       </w:pPr>
-      <w:hyperlink w:anchor="_Toc56925764" w:history="1">
+      <w:hyperlink w:anchor="_Toc56931421" w:history="1">
         <w:r>
           <w:rPr>
             <w:rStyle w:val="Hipervnculo"/>
@@ -577,7 +577,7 @@
             <w:noProof/>
             <w:webHidden/>
           </w:rPr>
-          <w:instrText xml:space="preserve"> PAGEREF _Toc56925764 \h </w:instrText>
+          <w:instrText xml:space="preserve"> PAGEREF _Toc56931421 \h </w:instrText>
         </w:r>
         <w:r>
           <w:rPr>
@@ -622,7 +622,7 @@
           <w:lang w:eastAsia="es-ES"/>
         </w:rPr>
       </w:pPr>
-      <w:hyperlink w:anchor="_Toc56925765" w:history="1">
+      <w:hyperlink w:anchor="_Toc56931422" w:history="1">
         <w:r>
           <w:rPr>
             <w:rStyle w:val="Hipervnculo"/>
@@ -649,7 +649,7 @@
             <w:noProof/>
             <w:webHidden/>
           </w:rPr>
-          <w:instrText xml:space="preserve"> PAGEREF _Toc56925765 \h </w:instrText>
+          <w:instrText xml:space="preserve"> PAGEREF _Toc56931422 \h </w:instrText>
         </w:r>
         <w:r>
           <w:rPr>
@@ -694,7 +694,7 @@
           <w:lang w:eastAsia="es-ES"/>
         </w:rPr>
       </w:pPr>
-      <w:hyperlink w:anchor="_Toc56925766" w:history="1">
+      <w:hyperlink w:anchor="_Toc56931423" w:history="1">
         <w:r>
           <w:rPr>
             <w:rStyle w:val="Hipervnculo"/>
@@ -721,7 +721,7 @@
             <w:noProof/>
             <w:webHidden/>
           </w:rPr>
-          <w:instrText xml:space="preserve"> PAGEREF _Toc56925766 \h </w:instrText>
+          <w:instrText xml:space="preserve"> PAGEREF _Toc56931423 \h </w:instrText>
         </w:r>
         <w:r>
           <w:rPr>
@@ -766,7 +766,7 @@
           <w:lang w:eastAsia="es-ES"/>
         </w:rPr>
       </w:pPr>
-      <w:hyperlink w:anchor="_Toc56925767" w:history="1">
+      <w:hyperlink w:anchor="_Toc56931424" w:history="1">
         <w:r>
           <w:rPr>
             <w:rStyle w:val="Hipervnculo"/>
@@ -793,7 +793,7 @@
             <w:noProof/>
             <w:webHidden/>
           </w:rPr>
-          <w:instrText xml:space="preserve"> PAGEREF _Toc56925767 \h </w:instrText>
+          <w:instrText xml:space="preserve"> PAGEREF _Toc56931424 \h </w:instrText>
         </w:r>
         <w:r>
           <w:rPr>
@@ -841,7 +841,7 @@
           <w:lang w:eastAsia="es-ES"/>
         </w:rPr>
       </w:pPr>
-      <w:hyperlink w:anchor="_Toc56925768" w:history="1">
+      <w:hyperlink w:anchor="_Toc56931425" w:history="1">
         <w:r>
           <w:rPr>
             <w:rStyle w:val="Hipervnculo"/>
@@ -868,7 +868,7 @@
             <w:noProof/>
             <w:webHidden/>
           </w:rPr>
-          <w:instrText xml:space="preserve"> PAGEREF _Toc56925768 \h </w:instrText>
+          <w:instrText xml:space="preserve"> PAGEREF _Toc56931425 \h </w:instrText>
         </w:r>
         <w:r>
           <w:rPr>
@@ -916,7 +916,7 @@
           <w:lang w:eastAsia="es-ES"/>
         </w:rPr>
       </w:pPr>
-      <w:hyperlink w:anchor="_Toc56925769" w:history="1">
+      <w:hyperlink w:anchor="_Toc56931426" w:history="1">
         <w:r>
           <w:rPr>
             <w:rStyle w:val="Hipervnculo"/>
@@ -962,7 +962,7 @@
             <w:noProof/>
             <w:webHidden/>
           </w:rPr>
-          <w:instrText xml:space="preserve"> PAGEREF _Toc56925769 \h </w:instrText>
+          <w:instrText xml:space="preserve"> PAGEREF _Toc56931426 \h </w:instrText>
         </w:r>
         <w:r>
           <w:rPr>
@@ -1010,7 +1010,7 @@
           <w:lang w:eastAsia="es-ES"/>
         </w:rPr>
       </w:pPr>
-      <w:hyperlink w:anchor="_Toc56925770" w:history="1">
+      <w:hyperlink w:anchor="_Toc56931427" w:history="1">
         <w:r>
           <w:rPr>
             <w:rStyle w:val="Hipervnculo"/>
@@ -1056,7 +1056,7 @@
             <w:noProof/>
             <w:webHidden/>
           </w:rPr>
-          <w:instrText xml:space="preserve"> PAGEREF _Toc56925770 \h </w:instrText>
+          <w:instrText xml:space="preserve"> PAGEREF _Toc56931427 \h </w:instrText>
         </w:r>
         <w:r>
           <w:rPr>
@@ -1104,7 +1104,7 @@
           <w:lang w:eastAsia="es-ES"/>
         </w:rPr>
       </w:pPr>
-      <w:hyperlink w:anchor="_Toc56925771" w:history="1">
+      <w:hyperlink w:anchor="_Toc56931428" w:history="1">
         <w:r>
           <w:rPr>
             <w:rStyle w:val="Hipervnculo"/>
@@ -1150,7 +1150,7 @@
             <w:noProof/>
             <w:webHidden/>
           </w:rPr>
-          <w:instrText xml:space="preserve"> PAGEREF _Toc56925771 \h </w:instrText>
+          <w:instrText xml:space="preserve"> PAGEREF _Toc56931428 \h </w:instrText>
         </w:r>
         <w:r>
           <w:rPr>
@@ -1198,7 +1198,7 @@
           <w:lang w:eastAsia="es-ES"/>
         </w:rPr>
       </w:pPr>
-      <w:hyperlink w:anchor="_Toc56925772" w:history="1">
+      <w:hyperlink w:anchor="_Toc56931429" w:history="1">
         <w:r>
           <w:rPr>
             <w:rStyle w:val="Hipervnculo"/>
@@ -1244,7 +1244,7 @@
             <w:noProof/>
             <w:webHidden/>
           </w:rPr>
-          <w:instrText xml:space="preserve"> PAGEREF _Toc56925772 \h </w:instrText>
+          <w:instrText xml:space="preserve"> PAGEREF _Toc56931429 \h </w:instrText>
         </w:r>
         <w:r>
           <w:rPr>
@@ -1292,7 +1292,7 @@
           <w:lang w:eastAsia="es-ES"/>
         </w:rPr>
       </w:pPr>
-      <w:hyperlink w:anchor="_Toc56925773" w:history="1">
+      <w:hyperlink w:anchor="_Toc56931430" w:history="1">
         <w:r>
           <w:rPr>
             <w:rStyle w:val="Hipervnculo"/>
@@ -1338,7 +1338,7 @@
             <w:noProof/>
             <w:webHidden/>
           </w:rPr>
-          <w:instrText xml:space="preserve"> PAGEREF _Toc56925773 \h </w:instrText>
+          <w:instrText xml:space="preserve"> PAGEREF _Toc56931430 \h </w:instrText>
         </w:r>
         <w:r>
           <w:rPr>
@@ -1386,7 +1386,7 @@
           <w:lang w:eastAsia="es-ES"/>
         </w:rPr>
       </w:pPr>
-      <w:hyperlink w:anchor="_Toc56925774" w:history="1">
+      <w:hyperlink w:anchor="_Toc56931431" w:history="1">
         <w:r>
           <w:rPr>
             <w:rStyle w:val="Hipervnculo"/>
@@ -1432,7 +1432,7 @@
             <w:noProof/>
             <w:webHidden/>
           </w:rPr>
-          <w:instrText xml:space="preserve"> PAGEREF _Toc56925774 \h </w:instrText>
+          <w:instrText xml:space="preserve"> PAGEREF _Toc56931431 \h </w:instrText>
         </w:r>
         <w:r>
           <w:rPr>
@@ -1478,7 +1478,7 @@
           <w:lang w:eastAsia="es-ES"/>
         </w:rPr>
       </w:pPr>
-      <w:hyperlink w:anchor="_Toc56925775" w:history="1">
+      <w:hyperlink w:anchor="_Toc56931432" w:history="1">
         <w:r>
           <w:rPr>
             <w:rStyle w:val="Hipervnculo"/>
@@ -1522,7 +1522,7 @@
             <w:noProof/>
             <w:webHidden/>
           </w:rPr>
-          <w:instrText xml:space="preserve"> PAGEREF _Toc56925775 \h </w:instrText>
+          <w:instrText xml:space="preserve"> PAGEREF _Toc56931432 \h </w:instrText>
         </w:r>
         <w:r>
           <w:rPr>
@@ -1597,7 +1597,7 @@
           <w:u w:val="none"/>
         </w:rPr>
       </w:pPr>
-      <w:bookmarkStart w:id="10" w:name="_Toc56925768"/>
+      <w:bookmarkStart w:id="10" w:name="_Toc56931425"/>
       <w:bookmarkEnd w:id="7"/>
       <w:bookmarkEnd w:id="8"/>
       <w:bookmarkEnd w:id="9"/>
@@ -1614,7 +1614,7 @@
       <w:pPr>
         <w:pStyle w:val="Ttulo2"/>
       </w:pPr>
-      <w:bookmarkStart w:id="11" w:name="_Toc56925769"/>
+      <w:bookmarkStart w:id="11" w:name="_Toc56931426"/>
       <w:r>
         <w:t>CONOCER AL USUARIO</w:t>
       </w:r>
@@ -1638,7 +1638,7 @@
       <w:pPr>
         <w:pStyle w:val="Ttulo3"/>
       </w:pPr>
-      <w:bookmarkStart w:id="12" w:name="_Toc56925770"/>
+      <w:bookmarkStart w:id="12" w:name="_Toc56931427"/>
       <w:r>
         <w:t>PERSONA ESTUDIANTE</w:t>
       </w:r>
@@ -1710,7 +1710,7 @@
       <w:pPr>
         <w:pStyle w:val="Ttulo3"/>
       </w:pPr>
-      <w:bookmarkStart w:id="13" w:name="_Toc56925771"/>
+      <w:bookmarkStart w:id="13" w:name="_Toc56931428"/>
       <w:r>
         <w:lastRenderedPageBreak/>
         <w:t>PERSONA PROFESOR</w:t>
@@ -1783,7 +1783,7 @@
           <w:rStyle w:val="Ttulo3Car"/>
         </w:rPr>
       </w:pPr>
-      <w:bookmarkStart w:id="14" w:name="_Toc56925772"/>
+      <w:bookmarkStart w:id="14" w:name="_Toc56931429"/>
       <w:r>
         <w:rPr>
           <w:rStyle w:val="Ttulo3Car"/>
@@ -1858,7 +1858,7 @@
       <w:pPr>
         <w:pStyle w:val="Ttulo2"/>
       </w:pPr>
-      <w:bookmarkStart w:id="15" w:name="_Toc56925773"/>
+      <w:bookmarkStart w:id="15" w:name="_Toc56931430"/>
       <w:r>
         <w:t>CONOCER AL ENTORNO</w:t>
       </w:r>
@@ -1918,7 +1918,7 @@
       <w:pPr>
         <w:pStyle w:val="Ttulo3"/>
       </w:pPr>
-      <w:bookmarkStart w:id="16" w:name="_Toc56925774"/>
+      <w:bookmarkStart w:id="16" w:name="_Toc56931431"/>
       <w:r>
         <w:t>AULA GLOBAL</w:t>
       </w:r>
@@ -1931,7 +1931,7 @@
       <w:r>
         <w:t xml:space="preserve">  </w:t>
       </w:r>
-      <w:bookmarkStart w:id="17" w:name="_Toc56925775"/>
+      <w:bookmarkStart w:id="17" w:name="_Toc56931432"/>
       <w:r>
         <w:t>HEURÍSTICAS DE NIELSEN</w:t>
       </w:r>
@@ -1973,9 +1973,9 @@
           <w:noProof/>
         </w:rPr>
         <w:drawing>
-          <wp:inline distT="0" distB="0" distL="0" distR="0" wp14:anchorId="1E7BF213" wp14:editId="58AA5863">
+          <wp:inline distT="0" distB="0" distL="0" distR="0" wp14:anchorId="1E7BF213" wp14:editId="755F4CED">
             <wp:extent cx="4045330" cy="1651379"/>
-            <wp:effectExtent l="0" t="0" r="0" b="6350"/>
+            <wp:effectExtent l="19050" t="19050" r="12700" b="25400"/>
             <wp:docPr id="12" name="Imagen 12"/>
             <wp:cNvGraphicFramePr>
               <a:graphicFrameLocks xmlns:a="http://schemas.openxmlformats.org/drawingml/2006/main" noChangeAspect="1"/>
@@ -2009,8 +2009,10 @@
                       <a:avLst/>
                     </a:prstGeom>
                     <a:noFill/>
-                    <a:ln>
-                      <a:noFill/>
+                    <a:ln w="12700">
+                      <a:solidFill>
+                        <a:schemeClr val="accent1"/>
+                      </a:solidFill>
                     </a:ln>
                     <a:extLst>
                       <a:ext uri="{53640926-AAD7-44D8-BBD7-CCE9431645EC}">
@@ -2327,17 +2329,27 @@
           <w:noProof/>
         </w:rPr>
       </w:pPr>
-      <w:r>
+    </w:p>
+    <w:p>
+      <w:pPr>
+        <w:ind w:left="851"/>
+        <w:jc w:val="both"/>
         <w:rPr>
           <w:noProof/>
         </w:rPr>
+      </w:pPr>
+      <w:r>
+        <w:rPr>
+          <w:noProof/>
+        </w:rPr>
+        <w:lastRenderedPageBreak/>
         <w:drawing>
-          <wp:inline distT="0" distB="0" distL="0" distR="0" wp14:anchorId="5666819D" wp14:editId="7527FC14">
-            <wp:extent cx="2385391" cy="493361"/>
-            <wp:effectExtent l="0" t="0" r="0" b="2540"/>
+          <wp:inline distT="0" distB="0" distL="0" distR="0" wp14:anchorId="5666819D" wp14:editId="15E835CE">
+            <wp:extent cx="2329200" cy="658800"/>
+            <wp:effectExtent l="19050" t="19050" r="13970" b="27305"/>
             <wp:docPr id="16" name="Imagen 16"/>
             <wp:cNvGraphicFramePr>
-              <a:graphicFrameLocks xmlns:a="http://schemas.openxmlformats.org/drawingml/2006/main" noChangeAspect="1"/>
+              <a:graphicFrameLocks xmlns:a="http://schemas.openxmlformats.org/drawingml/2006/main"/>
             </wp:cNvGraphicFramePr>
             <a:graphic xmlns:a="http://schemas.openxmlformats.org/drawingml/2006/main">
               <a:graphicData uri="http://schemas.openxmlformats.org/drawingml/2006/picture">
@@ -2348,7 +2360,7 @@
                       <a:picLocks noChangeAspect="1" noChangeArrowheads="1"/>
                     </pic:cNvPicPr>
                   </pic:nvPicPr>
-                  <pic:blipFill>
+                  <pic:blipFill rotWithShape="1">
                     <a:blip r:embed="rId17">
                       <a:extLst>
                         <a:ext uri="{28A0092B-C50C-407E-A947-70E740481C1C}">
@@ -2356,23 +2368,28 @@
                         </a:ext>
                       </a:extLst>
                     </a:blip>
-                    <a:srcRect/>
-                    <a:stretch>
-                      <a:fillRect/>
-                    </a:stretch>
+                    <a:srcRect t="1" r="5885" b="-8117"/>
+                    <a:stretch/>
                   </pic:blipFill>
                   <pic:spPr bwMode="auto">
                     <a:xfrm>
                       <a:off x="0" y="0"/>
-                      <a:ext cx="2411280" cy="498716"/>
+                      <a:ext cx="2329200" cy="658800"/>
                     </a:xfrm>
                     <a:prstGeom prst="rect">
                       <a:avLst/>
                     </a:prstGeom>
                     <a:noFill/>
-                    <a:ln>
-                      <a:noFill/>
+                    <a:ln w="12700">
+                      <a:solidFill>
+                        <a:schemeClr val="accent1"/>
+                      </a:solidFill>
                     </a:ln>
+                    <a:extLst>
+                      <a:ext uri="{53640926-AAD7-44D8-BBD7-CCE9431645EC}">
+                        <a14:shadowObscured xmlns:a14="http://schemas.microsoft.com/office/drawing/2010/main"/>
+                      </a:ext>
+                    </a:extLst>
                   </pic:spPr>
                 </pic:pic>
               </a:graphicData>
@@ -2384,10 +2401,16 @@
         <w:rPr>
           <w:noProof/>
         </w:rPr>
+        <w:t xml:space="preserve">     </w:t>
+      </w:r>
+      <w:r>
+        <w:rPr>
+          <w:noProof/>
+        </w:rPr>
         <w:drawing>
-          <wp:inline distT="0" distB="0" distL="0" distR="0" wp14:anchorId="6E6EAF3B" wp14:editId="07F65250">
+          <wp:inline distT="0" distB="0" distL="0" distR="0" wp14:anchorId="6E6EAF3B" wp14:editId="501F17C5">
             <wp:extent cx="2330927" cy="659085"/>
-            <wp:effectExtent l="0" t="0" r="0" b="8255"/>
+            <wp:effectExtent l="19050" t="19050" r="12700" b="27305"/>
             <wp:docPr id="17" name="Imagen 17"/>
             <wp:cNvGraphicFramePr>
               <a:graphicFrameLocks xmlns:a="http://schemas.openxmlformats.org/drawingml/2006/main" noChangeAspect="1"/>
@@ -2423,8 +2446,10 @@
                       <a:avLst/>
                     </a:prstGeom>
                     <a:noFill/>
-                    <a:ln>
-                      <a:noFill/>
+                    <a:ln w="12700">
+                      <a:solidFill>
+                        <a:schemeClr val="accent1"/>
+                      </a:solidFill>
                     </a:ln>
                   </pic:spPr>
                 </pic:pic>
@@ -2445,12 +2470,279 @@
     </w:p>
     <w:p>
       <w:pPr>
+        <w:pStyle w:val="Ttulo6"/>
+        <w:jc w:val="both"/>
+        <w:rPr>
+          <w:color w:val="595959" w:themeColor="text1" w:themeTint="A6"/>
+        </w:rPr>
+      </w:pPr>
+      <w:r>
+        <w:rPr>
+          <w:color w:val="595959" w:themeColor="text1" w:themeTint="A6"/>
+        </w:rPr>
+        <w:t>4</w:t>
+      </w:r>
+      <w:r>
+        <w:rPr>
+          <w:color w:val="595959" w:themeColor="text1" w:themeTint="A6"/>
+        </w:rPr>
+        <w:t>.</w:t>
+      </w:r>
+      <w:r>
+        <w:rPr>
+          <w:color w:val="595959" w:themeColor="text1" w:themeTint="A6"/>
+        </w:rPr>
+        <w:t>Consistencia y estandarización</w:t>
+      </w:r>
+    </w:p>
+    <w:p>
+      <w:pPr>
         <w:ind w:left="851"/>
         <w:jc w:val="both"/>
+      </w:pPr>
+      <w:r>
+        <w:t>Todas las webs del dominio de aula global siguen una misma temática, comparten patrones y colores. Aula global hace un gran trabajo en esta heurística, lo que aporta confianza a los usuarios.</w:t>
+      </w:r>
+    </w:p>
+    <w:p>
+      <w:pPr>
+        <w:ind w:left="851"/>
+        <w:jc w:val="both"/>
         <w:rPr>
           <w:noProof/>
         </w:rPr>
       </w:pPr>
+      <w:r>
+        <w:rPr>
+          <w:noProof/>
+        </w:rPr>
+        <w:drawing>
+          <wp:inline distT="0" distB="0" distL="0" distR="0" wp14:anchorId="01EDC274" wp14:editId="3EFBBDC5">
+            <wp:extent cx="2362200" cy="1198865"/>
+            <wp:effectExtent l="19050" t="19050" r="19050" b="20955"/>
+            <wp:docPr id="18" name="Imagen 18"/>
+            <wp:cNvGraphicFramePr>
+              <a:graphicFrameLocks xmlns:a="http://schemas.openxmlformats.org/drawingml/2006/main" noChangeAspect="1"/>
+            </wp:cNvGraphicFramePr>
+            <a:graphic xmlns:a="http://schemas.openxmlformats.org/drawingml/2006/main">
+              <a:graphicData uri="http://schemas.openxmlformats.org/drawingml/2006/picture">
+                <pic:pic xmlns:pic="http://schemas.openxmlformats.org/drawingml/2006/picture">
+                  <pic:nvPicPr>
+                    <pic:cNvPr id="0" name="Picture 12"/>
+                    <pic:cNvPicPr>
+                      <a:picLocks noChangeAspect="1" noChangeArrowheads="1"/>
+                    </pic:cNvPicPr>
+                  </pic:nvPicPr>
+                  <pic:blipFill rotWithShape="1">
+                    <a:blip r:embed="rId19" cstate="print">
+                      <a:extLst>
+                        <a:ext uri="{28A0092B-C50C-407E-A947-70E740481C1C}">
+                          <a14:useLocalDpi xmlns:a14="http://schemas.microsoft.com/office/drawing/2010/main" val="0"/>
+                        </a:ext>
+                      </a:extLst>
+                    </a:blip>
+                    <a:srcRect t="94"/>
+                    <a:stretch/>
+                  </pic:blipFill>
+                  <pic:spPr bwMode="auto">
+                    <a:xfrm>
+                      <a:off x="0" y="0"/>
+                      <a:ext cx="2396528" cy="1216287"/>
+                    </a:xfrm>
+                    <a:prstGeom prst="rect">
+                      <a:avLst/>
+                    </a:prstGeom>
+                    <a:noFill/>
+                    <a:ln w="12700">
+                      <a:solidFill>
+                        <a:schemeClr val="accent1"/>
+                      </a:solidFill>
+                    </a:ln>
+                    <a:extLst>
+                      <a:ext uri="{53640926-AAD7-44D8-BBD7-CCE9431645EC}">
+                        <a14:shadowObscured xmlns:a14="http://schemas.microsoft.com/office/drawing/2010/main"/>
+                      </a:ext>
+                    </a:extLst>
+                  </pic:spPr>
+                </pic:pic>
+              </a:graphicData>
+            </a:graphic>
+          </wp:inline>
+        </w:drawing>
+      </w:r>
+      <w:r>
+        <w:rPr>
+          <w:noProof/>
+        </w:rPr>
+        <w:t xml:space="preserve">  </w:t>
+      </w:r>
+      <w:r>
+        <w:rPr>
+          <w:noProof/>
+        </w:rPr>
+        <w:drawing>
+          <wp:inline distT="0" distB="0" distL="0" distR="0" wp14:anchorId="7ACC771B" wp14:editId="07E22220">
+            <wp:extent cx="2361600" cy="1198800"/>
+            <wp:effectExtent l="19050" t="19050" r="19685" b="20955"/>
+            <wp:docPr id="19" name="Imagen 19"/>
+            <wp:cNvGraphicFramePr>
+              <a:graphicFrameLocks xmlns:a="http://schemas.openxmlformats.org/drawingml/2006/main"/>
+            </wp:cNvGraphicFramePr>
+            <a:graphic xmlns:a="http://schemas.openxmlformats.org/drawingml/2006/main">
+              <a:graphicData uri="http://schemas.openxmlformats.org/drawingml/2006/picture">
+                <pic:pic xmlns:pic="http://schemas.openxmlformats.org/drawingml/2006/picture">
+                  <pic:nvPicPr>
+                    <pic:cNvPr id="0" name="Picture 13"/>
+                    <pic:cNvPicPr>
+                      <a:picLocks noChangeAspect="1" noChangeArrowheads="1"/>
+                    </pic:cNvPicPr>
+                  </pic:nvPicPr>
+                  <pic:blipFill rotWithShape="1">
+                    <a:blip r:embed="rId20" cstate="print">
+                      <a:extLst>
+                        <a:ext uri="{28A0092B-C50C-407E-A947-70E740481C1C}">
+                          <a14:useLocalDpi xmlns:a14="http://schemas.microsoft.com/office/drawing/2010/main" val="0"/>
+                        </a:ext>
+                      </a:extLst>
+                    </a:blip>
+                    <a:srcRect t="1" b="1919"/>
+                    <a:stretch/>
+                  </pic:blipFill>
+                  <pic:spPr bwMode="auto">
+                    <a:xfrm>
+                      <a:off x="0" y="0"/>
+                      <a:ext cx="2361600" cy="1198800"/>
+                    </a:xfrm>
+                    <a:prstGeom prst="rect">
+                      <a:avLst/>
+                    </a:prstGeom>
+                    <a:noFill/>
+                    <a:ln w="12700">
+                      <a:solidFill>
+                        <a:schemeClr val="accent1"/>
+                      </a:solidFill>
+                    </a:ln>
+                    <a:extLst>
+                      <a:ext uri="{53640926-AAD7-44D8-BBD7-CCE9431645EC}">
+                        <a14:shadowObscured xmlns:a14="http://schemas.microsoft.com/office/drawing/2010/main"/>
+                      </a:ext>
+                    </a:extLst>
+                  </pic:spPr>
+                </pic:pic>
+              </a:graphicData>
+            </a:graphic>
+          </wp:inline>
+        </w:drawing>
+      </w:r>
+    </w:p>
+    <w:p>
+      <w:pPr>
+        <w:ind w:left="851"/>
+        <w:jc w:val="both"/>
+        <w:rPr>
+          <w:noProof/>
+        </w:rPr>
+      </w:pPr>
+    </w:p>
+    <w:p>
+      <w:pPr>
+        <w:pStyle w:val="Ttulo6"/>
+        <w:jc w:val="both"/>
+        <w:rPr>
+          <w:color w:val="595959" w:themeColor="text1" w:themeTint="A6"/>
+        </w:rPr>
+      </w:pPr>
+      <w:r>
+        <w:rPr>
+          <w:color w:val="595959" w:themeColor="text1" w:themeTint="A6"/>
+        </w:rPr>
+        <w:t>5</w:t>
+      </w:r>
+      <w:r>
+        <w:rPr>
+          <w:color w:val="595959" w:themeColor="text1" w:themeTint="A6"/>
+        </w:rPr>
+        <w:t>.</w:t>
+      </w:r>
+      <w:r>
+        <w:rPr>
+          <w:color w:val="595959" w:themeColor="text1" w:themeTint="A6"/>
+        </w:rPr>
+        <w:t>Prevención de errores</w:t>
+      </w:r>
+    </w:p>
+    <w:p>
+      <w:pPr>
+        <w:ind w:left="851"/>
+        <w:jc w:val="both"/>
+      </w:pPr>
+      <w:r>
+        <w:t>Aula global hace un buen uso de esta heurística mediante las confirmaciones. Cada vez que se va a realizar alguna acción que altere de forma significativa la página o el estado algún aspecto relativo al alumno la página solicita una confirmación de la acción antes de aplicarla. De esta manera disminuye las posibilidades de que el usuario cometa alguna acción por error.</w:t>
+      </w:r>
+    </w:p>
+    <w:p>
+      <w:pPr>
+        <w:ind w:left="851"/>
+        <w:jc w:val="center"/>
+        <w:rPr>
+          <w:noProof/>
+        </w:rPr>
+      </w:pPr>
+      <w:r>
+        <w:rPr>
+          <w:noProof/>
+        </w:rPr>
+        <w:drawing>
+          <wp:inline distT="0" distB="0" distL="0" distR="0" wp14:anchorId="2A5E1187" wp14:editId="08AD4FB1">
+            <wp:extent cx="3927944" cy="1065958"/>
+            <wp:effectExtent l="19050" t="19050" r="15875" b="20320"/>
+            <wp:docPr id="20" name="Imagen 20"/>
+            <wp:cNvGraphicFramePr>
+              <a:graphicFrameLocks xmlns:a="http://schemas.openxmlformats.org/drawingml/2006/main" noChangeAspect="1"/>
+            </wp:cNvGraphicFramePr>
+            <a:graphic xmlns:a="http://schemas.openxmlformats.org/drawingml/2006/main">
+              <a:graphicData uri="http://schemas.openxmlformats.org/drawingml/2006/picture">
+                <pic:pic xmlns:pic="http://schemas.openxmlformats.org/drawingml/2006/picture">
+                  <pic:nvPicPr>
+                    <pic:cNvPr id="0" name="Picture 14"/>
+                    <pic:cNvPicPr>
+                      <a:picLocks noChangeAspect="1" noChangeArrowheads="1"/>
+                    </pic:cNvPicPr>
+                  </pic:nvPicPr>
+                  <pic:blipFill>
+                    <a:blip r:embed="rId21" cstate="print">
+                      <a:extLst>
+                        <a:ext uri="{28A0092B-C50C-407E-A947-70E740481C1C}">
+                          <a14:useLocalDpi xmlns:a14="http://schemas.microsoft.com/office/drawing/2010/main" val="0"/>
+                        </a:ext>
+                      </a:extLst>
+                    </a:blip>
+                    <a:srcRect/>
+                    <a:stretch>
+                      <a:fillRect/>
+                    </a:stretch>
+                  </pic:blipFill>
+                  <pic:spPr bwMode="auto">
+                    <a:xfrm>
+                      <a:off x="0" y="0"/>
+                      <a:ext cx="3961302" cy="1075011"/>
+                    </a:xfrm>
+                    <a:prstGeom prst="rect">
+                      <a:avLst/>
+                    </a:prstGeom>
+                    <a:noFill/>
+                    <a:ln w="12700">
+                      <a:solidFill>
+                        <a:schemeClr val="accent1"/>
+                      </a:solidFill>
+                    </a:ln>
+                  </pic:spPr>
+                </pic:pic>
+              </a:graphicData>
+            </a:graphic>
+          </wp:inline>
+        </w:drawing>
+      </w:r>
     </w:p>
     <w:p/>
     <w:p/>
@@ -2472,9 +2764,9 @@
       </w:pPr>
     </w:p>
     <w:sectPr>
-      <w:headerReference w:type="default" r:id="rId19"/>
-      <w:footerReference w:type="default" r:id="rId20"/>
-      <w:headerReference w:type="first" r:id="rId21"/>
+      <w:headerReference w:type="default" r:id="rId22"/>
+      <w:footerReference w:type="default" r:id="rId23"/>
+      <w:headerReference w:type="first" r:id="rId24"/>
       <w:pgSz w:w="11906" w:h="16838"/>
       <w:pgMar w:top="1417" w:right="1701" w:bottom="1417" w:left="1701" w:header="142" w:footer="0" w:gutter="0"/>
       <w:pgNumType w:start="1"/>
@@ -2790,7 +3082,7 @@
         </mc:Choice>
         <mc:Fallback>
           <w:pict>
-            <v:rect w14:anchorId="4BE652D6" id="Rectángulo 1" o:spid="_x0000_s1026" style="position:absolute;margin-left:-101.15pt;margin-top:-10.3pt;width:616.5pt;height:54.8pt;z-index:-251676672;visibility:visible;mso-wrap-style:square;mso-width-percent:0;mso-height-percent:0;mso-wrap-distance-left:9pt;mso-wrap-distance-top:0;mso-wrap-distance-right:9pt;mso-wrap-distance-bottom:0;mso-position-horizontal:absolute;mso-position-horizontal-relative:text;mso-position-vertical:absolute;mso-position-vertical-relative:text;mso-width-percent:0;mso-height-percent:0;mso-width-relative:margin;mso-height-relative:margin;v-text-anchor:middle" o:gfxdata="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" fillcolor="#f2f2f2 [3052]" strokecolor="black [3213]" strokeweight="1.5pt"/>
+            <v:rect w14:anchorId="4577B9CC" id="Rectángulo 1" o:spid="_x0000_s1026" style="position:absolute;margin-left:-101.15pt;margin-top:-10.3pt;width:616.5pt;height:54.8pt;z-index:-251676672;visibility:visible;mso-wrap-style:square;mso-width-percent:0;mso-height-percent:0;mso-wrap-distance-left:9pt;mso-wrap-distance-top:0;mso-wrap-distance-right:9pt;mso-wrap-distance-bottom:0;mso-position-horizontal:absolute;mso-position-horizontal-relative:text;mso-position-vertical:absolute;mso-position-vertical-relative:text;mso-width-percent:0;mso-height-percent:0;mso-width-relative:margin;mso-height-relative:margin;v-text-anchor:middle" o:gfxdata="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" fillcolor="#f2f2f2 [3052]" strokecolor="black [3213]" strokeweight="1.5pt"/>
           </w:pict>
         </mc:Fallback>
       </mc:AlternateContent>
